--- a/Stream.docx
+++ b/Stream.docx
@@ -144,7 +144,7 @@
           <w:sz w:val="26"/>
           <w:szCs w:val="26"/>
         </w:rPr>
-        <w:t>ReactJS</w:t>
+        <w:t>VueJS</w:t>
       </w:r>
     </w:p>
     <w:p>
@@ -1896,38 +1896,585 @@
     <w:p>
       <w:r>
         <w:pict w14:anchorId="4646242B">
+          <v:rect id="_x0000_i1031" style="width:0;height:1.5pt" o:hralign="center" o:hrstd="t" o:hr="t" fillcolor="#a0a0a0" stroked="f"/>
+        </w:pict>
+      </w:r>
+    </w:p>
+    <w:p>
+      <w:pPr>
+        <w:pStyle w:val="Heading1"/>
+      </w:pPr>
+      <w:r>
+        <w:t>1️GUEST / PUBLIC UI (Chưa đăng nhập)</w:t>
+      </w:r>
+    </w:p>
+    <w:p>
+      <w:pPr>
+        <w:pStyle w:val="Heading2"/>
+      </w:pPr>
+      <w:r>
+        <w:rPr>
+          <w:rFonts w:ascii="Segoe UI Emoji" w:hAnsi="Segoe UI Emoji" w:cs="Segoe UI Emoji"/>
+        </w:rPr>
+        <w:t>📍</w:t>
+      </w:r>
+      <w:r>
+        <w:t xml:space="preserve"> Mục tiêu</w:t>
+      </w:r>
+    </w:p>
+    <w:p>
+      <w:pPr>
+        <w:pStyle w:val="NormalWeb"/>
+      </w:pPr>
+      <w:r>
+        <w:t>Giới thiệu sản phẩm + dẫn người dùng đăng ký.</w:t>
+      </w:r>
+    </w:p>
+    <w:p>
+      <w:pPr>
+        <w:pStyle w:val="Heading3"/>
+      </w:pPr>
+      <w:r>
+        <w:rPr>
+          <w:rFonts w:ascii="Segoe UI Emoji" w:hAnsi="Segoe UI Emoji" w:cs="Segoe UI Emoji"/>
+        </w:rPr>
+        <w:t>📄</w:t>
+      </w:r>
+      <w:r>
+        <w:t xml:space="preserve"> Màn hình</w:t>
+      </w:r>
+    </w:p>
+    <w:p>
+      <w:pPr>
+        <w:pStyle w:val="NormalWeb"/>
+        <w:numPr>
+          <w:ilvl w:val="0"/>
+          <w:numId w:val="15"/>
+        </w:numPr>
+      </w:pPr>
+      <w:r>
+        <w:t>Home / Landing page</w:t>
+      </w:r>
+    </w:p>
+    <w:p>
+      <w:pPr>
+        <w:pStyle w:val="NormalWeb"/>
+        <w:numPr>
+          <w:ilvl w:val="0"/>
+          <w:numId w:val="15"/>
+        </w:numPr>
+      </w:pPr>
+      <w:r>
+        <w:t>Giới thiệu sản phẩm</w:t>
+      </w:r>
+    </w:p>
+    <w:p>
+      <w:pPr>
+        <w:pStyle w:val="NormalWeb"/>
+        <w:numPr>
+          <w:ilvl w:val="0"/>
+          <w:numId w:val="15"/>
+        </w:numPr>
+      </w:pPr>
+      <w:r>
+        <w:t>FAQ / Chính sách quyền riêng tư</w:t>
+      </w:r>
+    </w:p>
+    <w:p>
+      <w:pPr>
+        <w:pStyle w:val="NormalWeb"/>
+        <w:numPr>
+          <w:ilvl w:val="0"/>
+          <w:numId w:val="15"/>
+        </w:numPr>
+      </w:pPr>
+      <w:r>
+        <w:t>Nút “Đăng nhập phụ huynh”</w:t>
+      </w:r>
+    </w:p>
+    <w:p>
+      <w:pPr>
+        <w:pStyle w:val="Heading3"/>
+      </w:pPr>
+      <w:r>
+        <w:rPr>
+          <w:rFonts w:ascii="Segoe UI Emoji" w:hAnsi="Segoe UI Emoji" w:cs="Segoe UI Emoji"/>
+        </w:rPr>
+        <w:t>⚙</w:t>
+      </w:r>
+      <w:r>
+        <w:t>️ Chức năng</w:t>
+      </w:r>
+    </w:p>
+    <w:p>
+      <w:pPr>
+        <w:pStyle w:val="NormalWeb"/>
+        <w:numPr>
+          <w:ilvl w:val="0"/>
+          <w:numId w:val="16"/>
+        </w:numPr>
+      </w:pPr>
+      <w:r>
+        <w:t>Xem thông tin sản phẩm</w:t>
+      </w:r>
+    </w:p>
+    <w:p>
+      <w:pPr>
+        <w:pStyle w:val="NormalWeb"/>
+        <w:numPr>
+          <w:ilvl w:val="0"/>
+          <w:numId w:val="16"/>
+        </w:numPr>
+      </w:pPr>
+      <w:r>
+        <w:t>Không có dữ liệu cá nhân</w:t>
+      </w:r>
+    </w:p>
+    <w:p>
+      <w:pPr>
+        <w:pStyle w:val="NormalWeb"/>
+        <w:numPr>
+          <w:ilvl w:val="0"/>
+          <w:numId w:val="16"/>
+        </w:numPr>
+      </w:pPr>
+      <w:r>
+        <w:t>Không cần backend phức tạp</w:t>
+      </w:r>
+    </w:p>
+    <w:p>
+      <w:r>
+        <w:pict w14:anchorId="0BE66861">
+          <v:rect id="_x0000_i1032" style="width:0;height:1.5pt" o:hralign="center" o:hrstd="t" o:hr="t" fillcolor="#a0a0a0" stroked="f"/>
+        </w:pict>
+      </w:r>
+    </w:p>
+    <w:p>
+      <w:pPr>
+        <w:pStyle w:val="Heading1"/>
+      </w:pPr>
+      <w:r>
+        <w:t>2️AUTH UI (Xác thực)</w:t>
+      </w:r>
+    </w:p>
+    <w:p>
+      <w:pPr>
+        <w:pStyle w:val="Heading2"/>
+      </w:pPr>
+      <w:r>
+        <w:rPr>
+          <w:rFonts w:ascii="Segoe UI Emoji" w:hAnsi="Segoe UI Emoji" w:cs="Segoe UI Emoji"/>
+        </w:rPr>
+        <w:t>👤</w:t>
+      </w:r>
+      <w:r>
+        <w:t xml:space="preserve"> Người dùng</w:t>
+      </w:r>
+    </w:p>
+    <w:p>
+      <w:pPr>
+        <w:pStyle w:val="NormalWeb"/>
+        <w:numPr>
+          <w:ilvl w:val="0"/>
+          <w:numId w:val="17"/>
+        </w:numPr>
+      </w:pPr>
+      <w:r>
+        <w:t>Parent</w:t>
+      </w:r>
+    </w:p>
+    <w:p>
+      <w:pPr>
+        <w:pStyle w:val="NormalWeb"/>
+        <w:numPr>
+          <w:ilvl w:val="0"/>
+          <w:numId w:val="17"/>
+        </w:numPr>
+      </w:pPr>
+      <w:r>
+        <w:t>Child (gián tiếp)</w:t>
+      </w:r>
+    </w:p>
+    <w:p>
+      <w:r>
+        <w:pict w14:anchorId="213F1427">
+          <v:rect id="_x0000_i1033" style="width:0;height:1.5pt" o:hralign="center" o:hrstd="t" o:hr="t" fillcolor="#a0a0a0" stroked="f"/>
+        </w:pict>
+      </w:r>
+    </w:p>
+    <w:p>
+      <w:pPr>
+        <w:pStyle w:val="Heading2"/>
+      </w:pPr>
+      <w:r>
+        <w:rPr>
+          <w:rFonts w:ascii="Segoe UI Emoji" w:hAnsi="Segoe UI Emoji" w:cs="Segoe UI Emoji"/>
+        </w:rPr>
+        <w:t>🔐</w:t>
+      </w:r>
+      <w:r>
+        <w:t xml:space="preserve"> 2.1 Parent Login / Register</w:t>
+      </w:r>
+    </w:p>
+    <w:p>
+      <w:pPr>
+        <w:pStyle w:val="Heading3"/>
+      </w:pPr>
+      <w:r>
+        <w:t>Màn hình</w:t>
+      </w:r>
+    </w:p>
+    <w:p>
+      <w:pPr>
+        <w:pStyle w:val="NormalWeb"/>
+        <w:numPr>
+          <w:ilvl w:val="0"/>
+          <w:numId w:val="18"/>
+        </w:numPr>
+      </w:pPr>
+      <w:r>
+        <w:t>Đăng ký tài khoản Parent</w:t>
+      </w:r>
+    </w:p>
+    <w:p>
+      <w:pPr>
+        <w:pStyle w:val="NormalWeb"/>
+        <w:numPr>
+          <w:ilvl w:val="0"/>
+          <w:numId w:val="18"/>
+        </w:numPr>
+      </w:pPr>
+      <w:r>
+        <w:lastRenderedPageBreak/>
+        <w:t>Đăng nhập Parent</w:t>
+      </w:r>
+    </w:p>
+    <w:p>
+      <w:pPr>
+        <w:pStyle w:val="NormalWeb"/>
+        <w:numPr>
+          <w:ilvl w:val="0"/>
+          <w:numId w:val="18"/>
+        </w:numPr>
+      </w:pPr>
+      <w:r>
+        <w:t>Google Login (OAuth2)</w:t>
+      </w:r>
+    </w:p>
+    <w:p>
+      <w:pPr>
+        <w:pStyle w:val="Heading3"/>
+      </w:pPr>
+      <w:r>
+        <w:t>Chức năng</w:t>
+      </w:r>
+    </w:p>
+    <w:p>
+      <w:pPr>
+        <w:pStyle w:val="NormalWeb"/>
+        <w:numPr>
+          <w:ilvl w:val="0"/>
+          <w:numId w:val="19"/>
+        </w:numPr>
+      </w:pPr>
+      <w:r>
+        <w:t>Đăng ký bằng email + password</w:t>
+      </w:r>
+    </w:p>
+    <w:p>
+      <w:pPr>
+        <w:pStyle w:val="NormalWeb"/>
+        <w:numPr>
+          <w:ilvl w:val="0"/>
+          <w:numId w:val="19"/>
+        </w:numPr>
+      </w:pPr>
+      <w:r>
+        <w:t>Đăng nhập bằng Google</w:t>
+      </w:r>
+    </w:p>
+    <w:p>
+      <w:pPr>
+        <w:pStyle w:val="NormalWeb"/>
+        <w:numPr>
+          <w:ilvl w:val="0"/>
+          <w:numId w:val="19"/>
+        </w:numPr>
+      </w:pPr>
+      <w:r>
+        <w:t>Logout</w:t>
+      </w:r>
+    </w:p>
+    <w:p>
+      <w:pPr>
+        <w:pStyle w:val="NormalWeb"/>
+        <w:numPr>
+          <w:ilvl w:val="0"/>
+          <w:numId w:val="19"/>
+        </w:numPr>
+      </w:pPr>
+      <w:r>
+        <w:t>Refresh token (ẩn)</w:t>
+      </w:r>
+    </w:p>
+    <w:p>
+      <w:r>
+        <w:pict w14:anchorId="0BF4D784">
+          <v:rect id="_x0000_i1034" style="width:0;height:1.5pt" o:hralign="center" o:hrstd="t" o:hr="t" fillcolor="#a0a0a0" stroked="f"/>
+        </w:pict>
+      </w:r>
+    </w:p>
+    <w:p>
+      <w:pPr>
+        <w:pStyle w:val="Heading2"/>
+      </w:pPr>
+      <w:r>
+        <w:rPr>
+          <w:rFonts w:ascii="Segoe UI Emoji" w:hAnsi="Segoe UI Emoji" w:cs="Segoe UI Emoji"/>
+        </w:rPr>
+        <w:t>🔑</w:t>
+      </w:r>
+      <w:r>
+        <w:t xml:space="preserve"> 2.2 Child Login (PIN / QR)</w:t>
+      </w:r>
+    </w:p>
+    <w:p>
+      <w:pPr>
+        <w:pStyle w:val="Heading3"/>
+      </w:pPr>
+      <w:r>
+        <w:t>Màn hình</w:t>
+      </w:r>
+    </w:p>
+    <w:p>
+      <w:pPr>
+        <w:pStyle w:val="NormalWeb"/>
+        <w:numPr>
+          <w:ilvl w:val="0"/>
+          <w:numId w:val="20"/>
+        </w:numPr>
+      </w:pPr>
+      <w:r>
+        <w:t>Nhập PIN</w:t>
+      </w:r>
+    </w:p>
+    <w:p>
+      <w:pPr>
+        <w:pStyle w:val="NormalWeb"/>
+        <w:numPr>
+          <w:ilvl w:val="0"/>
+          <w:numId w:val="20"/>
+        </w:numPr>
+      </w:pPr>
+      <w:r>
+        <w:t>Quét QR (optional)</w:t>
+      </w:r>
+    </w:p>
+    <w:p>
+      <w:pPr>
+        <w:pStyle w:val="Heading3"/>
+      </w:pPr>
+      <w:r>
+        <w:t>Chức năng</w:t>
+      </w:r>
+    </w:p>
+    <w:p>
+      <w:pPr>
+        <w:pStyle w:val="NormalWeb"/>
+        <w:numPr>
+          <w:ilvl w:val="0"/>
+          <w:numId w:val="21"/>
+        </w:numPr>
+      </w:pPr>
+      <w:r>
+        <w:t xml:space="preserve">Child đăng nhập </w:t>
+      </w:r>
+      <w:r>
+        <w:rPr>
+          <w:rStyle w:val="Strong"/>
+          <w:rFonts w:eastAsiaTheme="majorEastAsia"/>
+        </w:rPr>
+        <w:t>không cần email</w:t>
+      </w:r>
+    </w:p>
+    <w:p>
+      <w:pPr>
+        <w:pStyle w:val="NormalWeb"/>
+        <w:numPr>
+          <w:ilvl w:val="0"/>
+          <w:numId w:val="21"/>
+        </w:numPr>
+      </w:pPr>
+      <w:r>
+        <w:t>Chỉ dùng mã do Parent tạo</w:t>
+      </w:r>
+    </w:p>
+    <w:p>
+      <w:pPr>
+        <w:pStyle w:val="NormalWeb"/>
+        <w:numPr>
+          <w:ilvl w:val="0"/>
+          <w:numId w:val="21"/>
+        </w:numPr>
+      </w:pPr>
+      <w:r>
+        <w:t>Session riêng cho Child</w:t>
+      </w:r>
+    </w:p>
+    <w:p>
+      <w:r>
+        <w:pict w14:anchorId="4AFC9109">
+          <v:rect id="_x0000_i1035" style="width:0;height:1.5pt" o:hralign="center" o:hrstd="t" o:hr="t" fillcolor="#a0a0a0" stroked="f"/>
+        </w:pict>
+      </w:r>
+    </w:p>
+    <w:p>
+      <w:pPr>
+        <w:pStyle w:val="Heading1"/>
+      </w:pPr>
+      <w:r>
+        <w:t>3️PARENT UI (Giao diện Phụ huynh)</w:t>
+      </w:r>
+    </w:p>
+    <w:p>
+      <w:pPr>
+        <w:pStyle w:val="Heading2"/>
+      </w:pPr>
+      <w:r>
+        <w:rPr>
+          <w:rFonts w:ascii="Segoe UI Emoji" w:hAnsi="Segoe UI Emoji" w:cs="Segoe UI Emoji"/>
+        </w:rPr>
+        <w:t>📍</w:t>
+      </w:r>
+      <w:r>
+        <w:t xml:space="preserve"> Mục tiêu</w:t>
+      </w:r>
+    </w:p>
+    <w:p>
+      <w:pPr>
+        <w:pStyle w:val="NormalWeb"/>
+      </w:pPr>
+      <w:r>
+        <w:t>Quản lý con + theo dõi học tập + kiểm soát quyền riêng tư.</w:t>
+      </w:r>
+    </w:p>
+    <w:p>
+      <w:r>
+        <w:pict w14:anchorId="5654D4F1">
+          <v:rect id="_x0000_i1036" style="width:0;height:1.5pt" o:hralign="center" o:hrstd="t" o:hr="t" fillcolor="#a0a0a0" stroked="f"/>
+        </w:pict>
+      </w:r>
+    </w:p>
+    <w:p>
+      <w:pPr>
+        <w:pStyle w:val="Heading2"/>
+      </w:pPr>
+      <w:r>
+        <w:rPr>
+          <w:rFonts w:ascii="Segoe UI Emoji" w:hAnsi="Segoe UI Emoji" w:cs="Segoe UI Emoji"/>
+        </w:rPr>
+        <w:t>🧭</w:t>
+      </w:r>
+      <w:r>
+        <w:t xml:space="preserve"> Parent Dashboard</w:t>
+      </w:r>
+    </w:p>
+    <w:p>
+      <w:pPr>
+        <w:pStyle w:val="Heading3"/>
+      </w:pPr>
+      <w:r>
+        <w:t>Hiển thị</w:t>
+      </w:r>
+    </w:p>
+    <w:p>
+      <w:pPr>
+        <w:pStyle w:val="NormalWeb"/>
+        <w:numPr>
+          <w:ilvl w:val="0"/>
+          <w:numId w:val="22"/>
+        </w:numPr>
+      </w:pPr>
+      <w:r>
+        <w:t>Danh sách các Child</w:t>
+      </w:r>
+    </w:p>
+    <w:p>
+      <w:pPr>
+        <w:pStyle w:val="NormalWeb"/>
+        <w:numPr>
+          <w:ilvl w:val="0"/>
+          <w:numId w:val="22"/>
+        </w:numPr>
+      </w:pPr>
+      <w:r>
+        <w:t>Tổng thời gian học hôm nay</w:t>
+      </w:r>
+    </w:p>
+    <w:p>
+      <w:pPr>
+        <w:pStyle w:val="NormalWeb"/>
+        <w:numPr>
+          <w:ilvl w:val="0"/>
+          <w:numId w:val="22"/>
+        </w:numPr>
+      </w:pPr>
+      <w:r>
+        <w:t>Thống kê nhanh (XP, level)</w:t>
+      </w:r>
+    </w:p>
+    <w:p>
+      <w:pPr>
+        <w:pStyle w:val="Heading3"/>
+      </w:pPr>
+      <w:r>
+        <w:t>Chức năng</w:t>
+      </w:r>
+    </w:p>
+    <w:p>
+      <w:pPr>
+        <w:pStyle w:val="NormalWeb"/>
+        <w:numPr>
+          <w:ilvl w:val="0"/>
+          <w:numId w:val="23"/>
+        </w:numPr>
+      </w:pPr>
+      <w:r>
+        <w:t>Chọn Child để xem chi tiết</w:t>
+      </w:r>
+    </w:p>
+    <w:p>
+      <w:pPr>
+        <w:pStyle w:val="NormalWeb"/>
+        <w:numPr>
+          <w:ilvl w:val="0"/>
+          <w:numId w:val="23"/>
+        </w:numPr>
+      </w:pPr>
+      <w:r>
+        <w:t>Tạo Child mới</w:t>
+      </w:r>
+    </w:p>
+    <w:p>
+      <w:r>
+        <w:lastRenderedPageBreak/>
+        <w:pict w14:anchorId="0F7A171E">
           <v:rect id="_x0000_i1037" style="width:0;height:1.5pt" o:hralign="center" o:hrstd="t" o:hr="t" fillcolor="#a0a0a0" stroked="f"/>
         </w:pict>
       </w:r>
     </w:p>
     <w:p>
       <w:pPr>
-        <w:pStyle w:val="Heading1"/>
-      </w:pPr>
-      <w:r>
-        <w:t>1️GUEST / PUBLIC UI (Chưa đăng nhập)</w:t>
-      </w:r>
-    </w:p>
-    <w:p>
-      <w:pPr>
         <w:pStyle w:val="Heading2"/>
       </w:pPr>
       <w:r>
         <w:rPr>
           <w:rFonts w:ascii="Segoe UI Emoji" w:hAnsi="Segoe UI Emoji" w:cs="Segoe UI Emoji"/>
         </w:rPr>
-        <w:t>📍</w:t>
-      </w:r>
-      <w:r>
-        <w:t xml:space="preserve"> Mục tiêu</w:t>
-      </w:r>
-    </w:p>
-    <w:p>
-      <w:pPr>
-        <w:pStyle w:val="NormalWeb"/>
-      </w:pPr>
-      <w:r>
-        <w:t>Giới thiệu sản phẩm + dẫn người dùng đăng ký.</w:t>
+        <w:t>👶</w:t>
+      </w:r>
+      <w:r>
+        <w:t xml:space="preserve"> Child Management</w:t>
       </w:r>
     </w:p>
     <w:p>
@@ -1935,169 +2482,289 @@
         <w:pStyle w:val="Heading3"/>
       </w:pPr>
       <w:r>
-        <w:rPr>
-          <w:rFonts w:ascii="Segoe UI Emoji" w:hAnsi="Segoe UI Emoji" w:cs="Segoe UI Emoji"/>
-        </w:rPr>
-        <w:t>📄</w:t>
-      </w:r>
-      <w:r>
-        <w:t xml:space="preserve"> Màn hình</w:t>
-      </w:r>
-    </w:p>
-    <w:p>
-      <w:pPr>
-        <w:pStyle w:val="NormalWeb"/>
-        <w:numPr>
-          <w:ilvl w:val="0"/>
-          <w:numId w:val="15"/>
-        </w:numPr>
-      </w:pPr>
-      <w:r>
-        <w:t>Home / Landing page</w:t>
-      </w:r>
-    </w:p>
-    <w:p>
-      <w:pPr>
-        <w:pStyle w:val="NormalWeb"/>
-        <w:numPr>
-          <w:ilvl w:val="0"/>
-          <w:numId w:val="15"/>
-        </w:numPr>
-      </w:pPr>
-      <w:r>
-        <w:t>Giới thiệu sản phẩm</w:t>
-      </w:r>
-    </w:p>
-    <w:p>
-      <w:pPr>
-        <w:pStyle w:val="NormalWeb"/>
-        <w:numPr>
-          <w:ilvl w:val="0"/>
-          <w:numId w:val="15"/>
-        </w:numPr>
-      </w:pPr>
-      <w:r>
-        <w:t>FAQ / Chính sách quyền riêng tư</w:t>
-      </w:r>
-    </w:p>
-    <w:p>
-      <w:pPr>
-        <w:pStyle w:val="NormalWeb"/>
-        <w:numPr>
-          <w:ilvl w:val="0"/>
-          <w:numId w:val="15"/>
-        </w:numPr>
-      </w:pPr>
-      <w:r>
-        <w:t>Nút “Đăng nhập phụ huynh”</w:t>
-      </w:r>
-    </w:p>
-    <w:p>
-      <w:pPr>
-        <w:pStyle w:val="Heading3"/>
-      </w:pPr>
-      <w:r>
-        <w:rPr>
-          <w:rFonts w:ascii="Segoe UI Emoji" w:hAnsi="Segoe UI Emoji" w:cs="Segoe UI Emoji"/>
-        </w:rPr>
-        <w:t>⚙</w:t>
-      </w:r>
-      <w:r>
-        <w:t>️ Chức năng</w:t>
-      </w:r>
-    </w:p>
-    <w:p>
-      <w:pPr>
-        <w:pStyle w:val="NormalWeb"/>
-        <w:numPr>
-          <w:ilvl w:val="0"/>
-          <w:numId w:val="16"/>
-        </w:numPr>
-      </w:pPr>
-      <w:r>
-        <w:t>Xem thông tin sản phẩm</w:t>
-      </w:r>
-    </w:p>
-    <w:p>
-      <w:pPr>
-        <w:pStyle w:val="NormalWeb"/>
-        <w:numPr>
-          <w:ilvl w:val="0"/>
-          <w:numId w:val="16"/>
-        </w:numPr>
-      </w:pPr>
-      <w:r>
-        <w:t>Không có dữ liệu cá nhân</w:t>
-      </w:r>
-    </w:p>
-    <w:p>
-      <w:pPr>
-        <w:pStyle w:val="NormalWeb"/>
-        <w:numPr>
-          <w:ilvl w:val="0"/>
-          <w:numId w:val="16"/>
-        </w:numPr>
-      </w:pPr>
-      <w:r>
-        <w:t>Không cần backend phức tạp</w:t>
-      </w:r>
-    </w:p>
-    <w:p>
-      <w:r>
-        <w:pict w14:anchorId="0BE66861">
+        <w:t>Chức năng</w:t>
+      </w:r>
+    </w:p>
+    <w:p>
+      <w:pPr>
+        <w:pStyle w:val="NormalWeb"/>
+        <w:numPr>
+          <w:ilvl w:val="0"/>
+          <w:numId w:val="24"/>
+        </w:numPr>
+      </w:pPr>
+      <w:r>
+        <w:t>Tạo hồ sơ Child</w:t>
+      </w:r>
+    </w:p>
+    <w:p>
+      <w:pPr>
+        <w:pStyle w:val="NormalWeb"/>
+        <w:numPr>
+          <w:ilvl w:val="1"/>
+          <w:numId w:val="24"/>
+        </w:numPr>
+      </w:pPr>
+      <w:r>
+        <w:t>Tên hiển thị</w:t>
+      </w:r>
+    </w:p>
+    <w:p>
+      <w:pPr>
+        <w:pStyle w:val="NormalWeb"/>
+        <w:numPr>
+          <w:ilvl w:val="1"/>
+          <w:numId w:val="24"/>
+        </w:numPr>
+      </w:pPr>
+      <w:r>
+        <w:t>Tuổi</w:t>
+      </w:r>
+    </w:p>
+    <w:p>
+      <w:pPr>
+        <w:pStyle w:val="NormalWeb"/>
+        <w:numPr>
+          <w:ilvl w:val="1"/>
+          <w:numId w:val="24"/>
+        </w:numPr>
+      </w:pPr>
+      <w:r>
+        <w:t>Ngôn ngữ</w:t>
+      </w:r>
+    </w:p>
+    <w:p>
+      <w:pPr>
+        <w:pStyle w:val="NormalWeb"/>
+        <w:numPr>
+          <w:ilvl w:val="1"/>
+          <w:numId w:val="24"/>
+        </w:numPr>
+      </w:pPr>
+      <w:r>
+        <w:t>Avatar</w:t>
+      </w:r>
+    </w:p>
+    <w:p>
+      <w:pPr>
+        <w:pStyle w:val="NormalWeb"/>
+        <w:numPr>
+          <w:ilvl w:val="0"/>
+          <w:numId w:val="24"/>
+        </w:numPr>
+      </w:pPr>
+      <w:r>
+        <w:t>Tạo / đổi PIN</w:t>
+      </w:r>
+    </w:p>
+    <w:p>
+      <w:pPr>
+        <w:pStyle w:val="NormalWeb"/>
+        <w:numPr>
+          <w:ilvl w:val="0"/>
+          <w:numId w:val="24"/>
+        </w:numPr>
+      </w:pPr>
+      <w:r>
+        <w:t>Giới hạn thời gian chơi mỗi ngày</w:t>
+      </w:r>
+    </w:p>
+    <w:p>
+      <w:pPr>
+        <w:pStyle w:val="NormalWeb"/>
+        <w:numPr>
+          <w:ilvl w:val="0"/>
+          <w:numId w:val="24"/>
+        </w:numPr>
+      </w:pPr>
+      <w:r>
+        <w:t>Bật/tắt ghi âm giọng nói</w:t>
+      </w:r>
+    </w:p>
+    <w:p>
+      <w:pPr>
+        <w:pStyle w:val="NormalWeb"/>
+        <w:numPr>
+          <w:ilvl w:val="0"/>
+          <w:numId w:val="24"/>
+        </w:numPr>
+      </w:pPr>
+      <w:r>
+        <w:t>Xóa Child</w:t>
+      </w:r>
+    </w:p>
+    <w:p>
+      <w:r>
+        <w:pict w14:anchorId="59D58D26">
           <v:rect id="_x0000_i1038" style="width:0;height:1.5pt" o:hralign="center" o:hrstd="t" o:hr="t" fillcolor="#a0a0a0" stroked="f"/>
         </w:pict>
       </w:r>
     </w:p>
     <w:p>
       <w:pPr>
-        <w:pStyle w:val="Heading1"/>
-      </w:pPr>
-      <w:r>
-        <w:t>2️AUTH UI (Xác thực)</w:t>
-      </w:r>
-    </w:p>
-    <w:p>
-      <w:pPr>
         <w:pStyle w:val="Heading2"/>
       </w:pPr>
       <w:r>
         <w:rPr>
           <w:rFonts w:ascii="Segoe UI Emoji" w:hAnsi="Segoe UI Emoji" w:cs="Segoe UI Emoji"/>
         </w:rPr>
-        <w:t>👤</w:t>
-      </w:r>
-      <w:r>
-        <w:t xml:space="preserve"> Người dùng</w:t>
-      </w:r>
-    </w:p>
-    <w:p>
-      <w:pPr>
-        <w:pStyle w:val="NormalWeb"/>
-        <w:numPr>
-          <w:ilvl w:val="0"/>
-          <w:numId w:val="17"/>
-        </w:numPr>
-      </w:pPr>
-      <w:r>
-        <w:t>Parent</w:t>
-      </w:r>
-    </w:p>
-    <w:p>
-      <w:pPr>
-        <w:pStyle w:val="NormalWeb"/>
-        <w:numPr>
-          <w:ilvl w:val="0"/>
-          <w:numId w:val="17"/>
-        </w:numPr>
-      </w:pPr>
-      <w:r>
-        <w:t>Child (gián tiếp)</w:t>
-      </w:r>
-    </w:p>
-    <w:p>
-      <w:r>
-        <w:pict w14:anchorId="213F1427">
+        <w:t>📊</w:t>
+      </w:r>
+      <w:r>
+        <w:t xml:space="preserve"> Learning Report</w:t>
+      </w:r>
+    </w:p>
+    <w:p>
+      <w:pPr>
+        <w:pStyle w:val="Heading3"/>
+      </w:pPr>
+      <w:r>
+        <w:t>Hiển thị</w:t>
+      </w:r>
+    </w:p>
+    <w:p>
+      <w:pPr>
+        <w:pStyle w:val="NormalWeb"/>
+        <w:numPr>
+          <w:ilvl w:val="0"/>
+          <w:numId w:val="25"/>
+        </w:numPr>
+      </w:pPr>
+      <w:r>
+        <w:t>Kết quả theo từng loại phòng:</w:t>
+      </w:r>
+    </w:p>
+    <w:p>
+      <w:pPr>
+        <w:pStyle w:val="NormalWeb"/>
+        <w:numPr>
+          <w:ilvl w:val="1"/>
+          <w:numId w:val="25"/>
+        </w:numPr>
+      </w:pPr>
+      <w:r>
+        <w:t>Image</w:t>
+      </w:r>
+    </w:p>
+    <w:p>
+      <w:pPr>
+        <w:pStyle w:val="NormalWeb"/>
+        <w:numPr>
+          <w:ilvl w:val="1"/>
+          <w:numId w:val="25"/>
+        </w:numPr>
+      </w:pPr>
+      <w:r>
+        <w:t>Audio</w:t>
+      </w:r>
+    </w:p>
+    <w:p>
+      <w:pPr>
+        <w:pStyle w:val="NormalWeb"/>
+        <w:numPr>
+          <w:ilvl w:val="1"/>
+          <w:numId w:val="25"/>
+        </w:numPr>
+      </w:pPr>
+      <w:r>
+        <w:t>Video</w:t>
+      </w:r>
+    </w:p>
+    <w:p>
+      <w:pPr>
+        <w:pStyle w:val="NormalWeb"/>
+        <w:numPr>
+          <w:ilvl w:val="1"/>
+          <w:numId w:val="25"/>
+        </w:numPr>
+      </w:pPr>
+      <w:r>
+        <w:t>Voice</w:t>
+      </w:r>
+    </w:p>
+    <w:p>
+      <w:pPr>
+        <w:pStyle w:val="NormalWeb"/>
+        <w:numPr>
+          <w:ilvl w:val="1"/>
+          <w:numId w:val="25"/>
+        </w:numPr>
+      </w:pPr>
+      <w:r>
+        <w:t>Text</w:t>
+      </w:r>
+    </w:p>
+    <w:p>
+      <w:pPr>
+        <w:pStyle w:val="NormalWeb"/>
+        <w:numPr>
+          <w:ilvl w:val="0"/>
+          <w:numId w:val="25"/>
+        </w:numPr>
+      </w:pPr>
+      <w:r>
+        <w:t>Tỷ lệ đúng / sai</w:t>
+      </w:r>
+    </w:p>
+    <w:p>
+      <w:pPr>
+        <w:pStyle w:val="NormalWeb"/>
+        <w:numPr>
+          <w:ilvl w:val="0"/>
+          <w:numId w:val="25"/>
+        </w:numPr>
+      </w:pPr>
+      <w:r>
+        <w:t>Số lần dùng hint</w:t>
+      </w:r>
+    </w:p>
+    <w:p>
+      <w:pPr>
+        <w:pStyle w:val="Heading3"/>
+      </w:pPr>
+      <w:r>
+        <w:t>Chức năng</w:t>
+      </w:r>
+    </w:p>
+    <w:p>
+      <w:pPr>
+        <w:pStyle w:val="NormalWeb"/>
+        <w:numPr>
+          <w:ilvl w:val="0"/>
+          <w:numId w:val="26"/>
+        </w:numPr>
+      </w:pPr>
+      <w:r>
+        <w:t>Xem theo ngày / tuần</w:t>
+      </w:r>
+    </w:p>
+    <w:p>
+      <w:pPr>
+        <w:pStyle w:val="NormalWeb"/>
+        <w:numPr>
+          <w:ilvl w:val="0"/>
+          <w:numId w:val="26"/>
+        </w:numPr>
+      </w:pPr>
+      <w:r>
+        <w:t>Gợi ý bài luyện tập</w:t>
+      </w:r>
+    </w:p>
+    <w:p>
+      <w:pPr>
+        <w:pStyle w:val="NormalWeb"/>
+        <w:numPr>
+          <w:ilvl w:val="0"/>
+          <w:numId w:val="26"/>
+        </w:numPr>
+      </w:pPr>
+      <w:r>
+        <w:t>Tải dữ liệu (optional)</w:t>
+      </w:r>
+    </w:p>
+    <w:p>
+      <w:r>
+        <w:pict w14:anchorId="7094CDEF">
           <v:rect id="_x0000_i1039" style="width:0;height:1.5pt" o:hralign="center" o:hrstd="t" o:hr="t" fillcolor="#a0a0a0" stroked="f"/>
         </w:pict>
       </w:r>
@@ -2110,10 +2777,10 @@
         <w:rPr>
           <w:rFonts w:ascii="Segoe UI Emoji" w:hAnsi="Segoe UI Emoji" w:cs="Segoe UI Emoji"/>
         </w:rPr>
-        <w:t>🔐</w:t>
-      </w:r>
-      <w:r>
-        <w:t xml:space="preserve"> 2.1 Parent Login / Register</w:t>
+        <w:t>🔒</w:t>
+      </w:r>
+      <w:r>
+        <w:t xml:space="preserve"> Privacy &amp; Settings</w:t>
       </w:r>
     </w:p>
     <w:p>
@@ -2121,121 +2788,146 @@
         <w:pStyle w:val="Heading3"/>
       </w:pPr>
       <w:r>
-        <w:t>Màn hình</w:t>
-      </w:r>
-    </w:p>
-    <w:p>
-      <w:pPr>
-        <w:pStyle w:val="NormalWeb"/>
-        <w:numPr>
-          <w:ilvl w:val="0"/>
-          <w:numId w:val="18"/>
-        </w:numPr>
-      </w:pPr>
-      <w:r>
-        <w:t>Đăng ký tài khoản Parent</w:t>
-      </w:r>
-    </w:p>
-    <w:p>
-      <w:pPr>
-        <w:pStyle w:val="NormalWeb"/>
-        <w:numPr>
-          <w:ilvl w:val="0"/>
-          <w:numId w:val="18"/>
+        <w:t>Chức năng</w:t>
+      </w:r>
+    </w:p>
+    <w:p>
+      <w:pPr>
+        <w:pStyle w:val="NormalWeb"/>
+        <w:numPr>
+          <w:ilvl w:val="0"/>
+          <w:numId w:val="27"/>
+        </w:numPr>
+      </w:pPr>
+      <w:r>
+        <w:t>Consent ghi âm / video</w:t>
+      </w:r>
+    </w:p>
+    <w:p>
+      <w:pPr>
+        <w:pStyle w:val="NormalWeb"/>
+        <w:numPr>
+          <w:ilvl w:val="0"/>
+          <w:numId w:val="27"/>
+        </w:numPr>
+      </w:pPr>
+      <w:r>
+        <w:t>Chọn lưu audio:</w:t>
+      </w:r>
+    </w:p>
+    <w:p>
+      <w:pPr>
+        <w:pStyle w:val="NormalWeb"/>
+        <w:numPr>
+          <w:ilvl w:val="1"/>
+          <w:numId w:val="27"/>
+        </w:numPr>
+      </w:pPr>
+      <w:r>
+        <w:t>Xóa ngay</w:t>
+      </w:r>
+    </w:p>
+    <w:p>
+      <w:pPr>
+        <w:pStyle w:val="NormalWeb"/>
+        <w:numPr>
+          <w:ilvl w:val="1"/>
+          <w:numId w:val="27"/>
+        </w:numPr>
+      </w:pPr>
+      <w:r>
+        <w:t>Lưu X ngày</w:t>
+      </w:r>
+    </w:p>
+    <w:p>
+      <w:pPr>
+        <w:pStyle w:val="NormalWeb"/>
+        <w:numPr>
+          <w:ilvl w:val="0"/>
+          <w:numId w:val="27"/>
+        </w:numPr>
+      </w:pPr>
+      <w:r>
+        <w:t>Xóa dữ liệu con</w:t>
+      </w:r>
+    </w:p>
+    <w:p>
+      <w:pPr>
+        <w:pStyle w:val="NormalWeb"/>
+        <w:numPr>
+          <w:ilvl w:val="0"/>
+          <w:numId w:val="27"/>
         </w:numPr>
       </w:pPr>
       <w:r>
         <w:lastRenderedPageBreak/>
-        <w:t>Đăng nhập Parent</w:t>
-      </w:r>
-    </w:p>
-    <w:p>
-      <w:pPr>
-        <w:pStyle w:val="NormalWeb"/>
-        <w:numPr>
-          <w:ilvl w:val="0"/>
-          <w:numId w:val="18"/>
-        </w:numPr>
-      </w:pPr>
-      <w:r>
-        <w:t>Google Login (OAuth2)</w:t>
-      </w:r>
-    </w:p>
-    <w:p>
-      <w:pPr>
-        <w:pStyle w:val="Heading3"/>
-      </w:pPr>
-      <w:r>
-        <w:t>Chức năng</w:t>
-      </w:r>
-    </w:p>
-    <w:p>
-      <w:pPr>
-        <w:pStyle w:val="NormalWeb"/>
-        <w:numPr>
-          <w:ilvl w:val="0"/>
-          <w:numId w:val="19"/>
-        </w:numPr>
-      </w:pPr>
-      <w:r>
-        <w:t>Đăng ký bằng email + password</w:t>
-      </w:r>
-    </w:p>
-    <w:p>
-      <w:pPr>
-        <w:pStyle w:val="NormalWeb"/>
-        <w:numPr>
-          <w:ilvl w:val="0"/>
-          <w:numId w:val="19"/>
-        </w:numPr>
-      </w:pPr>
-      <w:r>
-        <w:t>Đăng nhập bằng Google</w:t>
-      </w:r>
-    </w:p>
-    <w:p>
-      <w:pPr>
-        <w:pStyle w:val="NormalWeb"/>
-        <w:numPr>
-          <w:ilvl w:val="0"/>
-          <w:numId w:val="19"/>
-        </w:numPr>
-      </w:pPr>
-      <w:r>
-        <w:t>Logout</w:t>
-      </w:r>
-    </w:p>
-    <w:p>
-      <w:pPr>
-        <w:pStyle w:val="NormalWeb"/>
-        <w:numPr>
-          <w:ilvl w:val="0"/>
-          <w:numId w:val="19"/>
-        </w:numPr>
-      </w:pPr>
-      <w:r>
-        <w:t>Refresh token (ẩn)</w:t>
-      </w:r>
-    </w:p>
-    <w:p>
-      <w:r>
-        <w:pict w14:anchorId="0BF4D784">
+        <w:t>Đăng xuất</w:t>
+      </w:r>
+    </w:p>
+    <w:p>
+      <w:r>
+        <w:pict w14:anchorId="17AD2F94">
           <v:rect id="_x0000_i1040" style="width:0;height:1.5pt" o:hralign="center" o:hrstd="t" o:hr="t" fillcolor="#a0a0a0" stroked="f"/>
         </w:pict>
       </w:r>
     </w:p>
     <w:p>
       <w:pPr>
+        <w:pStyle w:val="Heading1"/>
+      </w:pPr>
+      <w:r>
+        <w:t>4️CHILD UI (Giao diện Trẻ em)</w:t>
+      </w:r>
+    </w:p>
+    <w:p>
+      <w:pPr>
         <w:pStyle w:val="Heading2"/>
       </w:pPr>
       <w:r>
         <w:rPr>
           <w:rFonts w:ascii="Segoe UI Emoji" w:hAnsi="Segoe UI Emoji" w:cs="Segoe UI Emoji"/>
         </w:rPr>
-        <w:t>🔑</w:t>
-      </w:r>
-      <w:r>
-        <w:t xml:space="preserve"> 2.2 Child Login (PIN / QR)</w:t>
+        <w:t>📍</w:t>
+      </w:r>
+      <w:r>
+        <w:t xml:space="preserve"> Mục tiêu</w:t>
+      </w:r>
+    </w:p>
+    <w:p>
+      <w:pPr>
+        <w:pStyle w:val="NormalWeb"/>
+      </w:pPr>
+      <w:r>
+        <w:t xml:space="preserve">Chơi – học – vui – đơn giản – </w:t>
+      </w:r>
+      <w:proofErr w:type="gramStart"/>
+      <w:r>
+        <w:t>an</w:t>
+      </w:r>
+      <w:proofErr w:type="gramEnd"/>
+      <w:r>
+        <w:t xml:space="preserve"> toàn</w:t>
+      </w:r>
+    </w:p>
+    <w:p>
+      <w:r>
+        <w:pict w14:anchorId="6A070E04">
+          <v:rect id="_x0000_i1041" style="width:0;height:1.5pt" o:hralign="center" o:hrstd="t" o:hr="t" fillcolor="#a0a0a0" stroked="f"/>
+        </w:pict>
+      </w:r>
+    </w:p>
+    <w:p>
+      <w:pPr>
+        <w:pStyle w:val="Heading2"/>
+      </w:pPr>
+      <w:r>
+        <w:rPr>
+          <w:rFonts w:ascii="Segoe UI Emoji" w:hAnsi="Segoe UI Emoji" w:cs="Segoe UI Emoji"/>
+        </w:rPr>
+        <w:t>🎨</w:t>
+      </w:r>
+      <w:r>
+        <w:t xml:space="preserve"> Avatar &amp; World Select</w:t>
       </w:r>
     </w:p>
     <w:p>
@@ -2251,23 +2943,59 @@
         <w:pStyle w:val="NormalWeb"/>
         <w:numPr>
           <w:ilvl w:val="0"/>
-          <w:numId w:val="20"/>
-        </w:numPr>
-      </w:pPr>
-      <w:r>
-        <w:t>Nhập PIN</w:t>
-      </w:r>
-    </w:p>
-    <w:p>
-      <w:pPr>
-        <w:pStyle w:val="NormalWeb"/>
-        <w:numPr>
-          <w:ilvl w:val="0"/>
-          <w:numId w:val="20"/>
-        </w:numPr>
-      </w:pPr>
-      <w:r>
-        <w:t>Quét QR (optional)</w:t>
+          <w:numId w:val="28"/>
+        </w:numPr>
+      </w:pPr>
+      <w:r>
+        <w:t>Chọn avatar</w:t>
+      </w:r>
+    </w:p>
+    <w:p>
+      <w:pPr>
+        <w:pStyle w:val="NormalWeb"/>
+        <w:numPr>
+          <w:ilvl w:val="0"/>
+          <w:numId w:val="28"/>
+        </w:numPr>
+      </w:pPr>
+      <w:r>
+        <w:t>Chọn thế giới:</w:t>
+      </w:r>
+    </w:p>
+    <w:p>
+      <w:pPr>
+        <w:pStyle w:val="NormalWeb"/>
+        <w:numPr>
+          <w:ilvl w:val="1"/>
+          <w:numId w:val="28"/>
+        </w:numPr>
+      </w:pPr>
+      <w:r>
+        <w:t>Forest</w:t>
+      </w:r>
+    </w:p>
+    <w:p>
+      <w:pPr>
+        <w:pStyle w:val="NormalWeb"/>
+        <w:numPr>
+          <w:ilvl w:val="1"/>
+          <w:numId w:val="28"/>
+        </w:numPr>
+      </w:pPr>
+      <w:r>
+        <w:t>Space</w:t>
+      </w:r>
+    </w:p>
+    <w:p>
+      <w:pPr>
+        <w:pStyle w:val="NormalWeb"/>
+        <w:numPr>
+          <w:ilvl w:val="1"/>
+          <w:numId w:val="28"/>
+        </w:numPr>
+      </w:pPr>
+      <w:r>
+        <w:t>Magic School</w:t>
       </w:r>
     </w:p>
     <w:p>
@@ -2283,853 +3011,474 @@
         <w:pStyle w:val="NormalWeb"/>
         <w:numPr>
           <w:ilvl w:val="0"/>
-          <w:numId w:val="21"/>
-        </w:numPr>
-      </w:pPr>
-      <w:r>
-        <w:t xml:space="preserve">Child đăng nhập </w:t>
+          <w:numId w:val="29"/>
+        </w:numPr>
+      </w:pPr>
+      <w:r>
+        <w:t>Lưu lựa chọn</w:t>
+      </w:r>
+    </w:p>
+    <w:p>
+      <w:pPr>
+        <w:pStyle w:val="NormalWeb"/>
+        <w:numPr>
+          <w:ilvl w:val="0"/>
+          <w:numId w:val="29"/>
+        </w:numPr>
+      </w:pPr>
+      <w:r>
+        <w:t>Chuyển sang chơi</w:t>
+      </w:r>
+    </w:p>
+    <w:p>
+      <w:r>
+        <w:pict w14:anchorId="2BB193B5">
+          <v:rect id="_x0000_i1042" style="width:0;height:1.5pt" o:hralign="center" o:hrstd="t" o:hr="t" fillcolor="#a0a0a0" stroked="f"/>
+        </w:pict>
+      </w:r>
+    </w:p>
+    <w:p>
+      <w:pPr>
+        <w:pStyle w:val="Heading2"/>
+      </w:pPr>
+      <w:r>
+        <w:rPr>
+          <w:rFonts w:ascii="Segoe UI Emoji" w:hAnsi="Segoe UI Emoji" w:cs="Segoe UI Emoji"/>
+        </w:rPr>
+        <w:t>🗺</w:t>
+      </w:r>
+      <w:r>
+        <w:t>️ Room / Session Select</w:t>
+      </w:r>
+    </w:p>
+    <w:p>
+      <w:pPr>
+        <w:pStyle w:val="Heading3"/>
+      </w:pPr>
+      <w:r>
+        <w:t>Hiển thị</w:t>
+      </w:r>
+    </w:p>
+    <w:p>
+      <w:pPr>
+        <w:pStyle w:val="NormalWeb"/>
+        <w:numPr>
+          <w:ilvl w:val="0"/>
+          <w:numId w:val="30"/>
+        </w:numPr>
+      </w:pPr>
+      <w:r>
+        <w:t>Danh sách phòng chơi</w:t>
+      </w:r>
+    </w:p>
+    <w:p>
+      <w:pPr>
+        <w:pStyle w:val="NormalWeb"/>
+        <w:numPr>
+          <w:ilvl w:val="0"/>
+          <w:numId w:val="30"/>
+        </w:numPr>
+      </w:pPr>
+      <w:r>
+        <w:t>Progress hiện tại</w:t>
+      </w:r>
+    </w:p>
+    <w:p>
+      <w:pPr>
+        <w:pStyle w:val="NormalWeb"/>
+        <w:numPr>
+          <w:ilvl w:val="0"/>
+          <w:numId w:val="30"/>
+        </w:numPr>
+      </w:pPr>
+      <w:r>
+        <w:t>Icon các giác quan</w:t>
+      </w:r>
+    </w:p>
+    <w:p>
+      <w:pPr>
+        <w:pStyle w:val="Heading3"/>
+      </w:pPr>
+      <w:r>
+        <w:t>Chức năng</w:t>
+      </w:r>
+    </w:p>
+    <w:p>
+      <w:pPr>
+        <w:pStyle w:val="NormalWeb"/>
+        <w:numPr>
+          <w:ilvl w:val="0"/>
+          <w:numId w:val="31"/>
+        </w:numPr>
+      </w:pPr>
+      <w:r>
+        <w:t>Bắt đầu session</w:t>
+      </w:r>
+    </w:p>
+    <w:p>
+      <w:pPr>
+        <w:pStyle w:val="NormalWeb"/>
+        <w:numPr>
+          <w:ilvl w:val="0"/>
+          <w:numId w:val="31"/>
+        </w:numPr>
+      </w:pPr>
+      <w:r>
+        <w:t>Resume session</w:t>
+      </w:r>
+    </w:p>
+    <w:p>
+      <w:r>
+        <w:pict w14:anchorId="567C61F1">
+          <v:rect id="_x0000_i1043" style="width:0;height:1.5pt" o:hralign="center" o:hrstd="t" o:hr="t" fillcolor="#a0a0a0" stroked="f"/>
+        </w:pict>
+      </w:r>
+    </w:p>
+    <w:p>
+      <w:pPr>
+        <w:pStyle w:val="Heading2"/>
+      </w:pPr>
+      <w:r>
+        <w:rPr>
+          <w:rFonts w:ascii="Segoe UI Emoji" w:hAnsi="Segoe UI Emoji" w:cs="Segoe UI Emoji"/>
+        </w:rPr>
+        <w:t>🎮</w:t>
+      </w:r>
+      <w:r>
+        <w:t xml:space="preserve"> GAME SESSION UI (quan trọng nhất)</w:t>
+      </w:r>
+    </w:p>
+    <w:p>
+      <w:pPr>
+        <w:pStyle w:val="NormalWeb"/>
+      </w:pPr>
+      <w:r>
+        <w:t xml:space="preserve">Dùng </w:t>
       </w:r>
       <w:r>
         <w:rPr>
           <w:rStyle w:val="Strong"/>
           <w:rFonts w:eastAsiaTheme="majorEastAsia"/>
         </w:rPr>
-        <w:t>không cần email</w:t>
-      </w:r>
-    </w:p>
-    <w:p>
-      <w:pPr>
-        <w:pStyle w:val="NormalWeb"/>
-        <w:numPr>
-          <w:ilvl w:val="0"/>
-          <w:numId w:val="21"/>
-        </w:numPr>
-      </w:pPr>
-      <w:r>
-        <w:t>Chỉ dùng mã do Parent tạo</w:t>
-      </w:r>
-    </w:p>
-    <w:p>
-      <w:pPr>
-        <w:pStyle w:val="NormalWeb"/>
-        <w:numPr>
-          <w:ilvl w:val="0"/>
-          <w:numId w:val="21"/>
-        </w:numPr>
-      </w:pPr>
-      <w:r>
-        <w:t>Session riêng cho Child</w:t>
-      </w:r>
-    </w:p>
-    <w:p>
-      <w:r>
-        <w:pict w14:anchorId="4AFC9109">
-          <v:rect id="_x0000_i1041" style="width:0;height:1.5pt" o:hralign="center" o:hrstd="t" o:hr="t" fillcolor="#a0a0a0" stroked="f"/>
-        </w:pict>
-      </w:r>
-    </w:p>
-    <w:p>
-      <w:pPr>
-        <w:pStyle w:val="Heading1"/>
-      </w:pPr>
-      <w:r>
-        <w:t>3️PARENT UI (Giao diện Phụ huynh)</w:t>
-      </w:r>
-    </w:p>
-    <w:p>
-      <w:pPr>
-        <w:pStyle w:val="Heading2"/>
-      </w:pPr>
-      <w:r>
-        <w:rPr>
-          <w:rFonts w:ascii="Segoe UI Emoji" w:hAnsi="Segoe UI Emoji" w:cs="Segoe UI Emoji"/>
-        </w:rPr>
-        <w:t>📍</w:t>
-      </w:r>
-      <w:r>
-        <w:t xml:space="preserve"> Mục tiêu</w:t>
-      </w:r>
-    </w:p>
-    <w:p>
-      <w:pPr>
-        <w:pStyle w:val="NormalWeb"/>
-      </w:pPr>
-      <w:r>
-        <w:t>Quản lý con + theo dõi học tập + kiểm soát quyền riêng tư.</w:t>
-      </w:r>
-    </w:p>
-    <w:p>
-      <w:r>
-        <w:pict w14:anchorId="5654D4F1">
-          <v:rect id="_x0000_i1042" style="width:0;height:1.5pt" o:hralign="center" o:hrstd="t" o:hr="t" fillcolor="#a0a0a0" stroked="f"/>
-        </w:pict>
-      </w:r>
-    </w:p>
-    <w:p>
-      <w:pPr>
-        <w:pStyle w:val="Heading2"/>
-      </w:pPr>
-      <w:r>
-        <w:rPr>
-          <w:rFonts w:ascii="Segoe UI Emoji" w:hAnsi="Segoe UI Emoji" w:cs="Segoe UI Emoji"/>
-        </w:rPr>
-        <w:t>🧭</w:t>
-      </w:r>
-      <w:r>
-        <w:t xml:space="preserve"> Parent Dashboard</w:t>
-      </w:r>
-    </w:p>
-    <w:p>
-      <w:pPr>
-        <w:pStyle w:val="Heading3"/>
-      </w:pPr>
-      <w:r>
-        <w:t>Hiển thị</w:t>
-      </w:r>
-    </w:p>
-    <w:p>
-      <w:pPr>
-        <w:pStyle w:val="NormalWeb"/>
-        <w:numPr>
-          <w:ilvl w:val="0"/>
-          <w:numId w:val="22"/>
-        </w:numPr>
-      </w:pPr>
-      <w:r>
-        <w:t>Danh sách các Child</w:t>
-      </w:r>
-    </w:p>
-    <w:p>
-      <w:pPr>
-        <w:pStyle w:val="NormalWeb"/>
-        <w:numPr>
-          <w:ilvl w:val="0"/>
-          <w:numId w:val="22"/>
-        </w:numPr>
-      </w:pPr>
-      <w:r>
-        <w:t>Tổng thời gian học hôm nay</w:t>
-      </w:r>
-    </w:p>
-    <w:p>
-      <w:pPr>
-        <w:pStyle w:val="NormalWeb"/>
-        <w:numPr>
-          <w:ilvl w:val="0"/>
-          <w:numId w:val="22"/>
-        </w:numPr>
-      </w:pPr>
-      <w:r>
-        <w:t>Thống kê nhanh (XP, level)</w:t>
-      </w:r>
-    </w:p>
-    <w:p>
-      <w:pPr>
-        <w:pStyle w:val="Heading3"/>
-      </w:pPr>
-      <w:r>
-        <w:t>Chức năng</w:t>
-      </w:r>
-    </w:p>
-    <w:p>
-      <w:pPr>
-        <w:pStyle w:val="NormalWeb"/>
-        <w:numPr>
-          <w:ilvl w:val="0"/>
-          <w:numId w:val="23"/>
-        </w:numPr>
-      </w:pPr>
-      <w:r>
-        <w:t>Chọn Child để xem chi tiết</w:t>
-      </w:r>
-    </w:p>
-    <w:p>
-      <w:pPr>
-        <w:pStyle w:val="NormalWeb"/>
-        <w:numPr>
-          <w:ilvl w:val="0"/>
-          <w:numId w:val="23"/>
-        </w:numPr>
-      </w:pPr>
-      <w:r>
-        <w:t>Tạo Child mới</w:t>
+        <w:t>chung 1 layout</w:t>
+      </w:r>
+      <w:r>
+        <w:t>, chỉ thay nội dung</w:t>
       </w:r>
     </w:p>
     <w:p>
       <w:r>
         <w:lastRenderedPageBreak/>
-        <w:pict w14:anchorId="0F7A171E">
-          <v:rect id="_x0000_i1043" style="width:0;height:1.5pt" o:hralign="center" o:hrstd="t" o:hr="t" fillcolor="#a0a0a0" stroked="f"/>
-        </w:pict>
-      </w:r>
-    </w:p>
-    <w:p>
-      <w:pPr>
-        <w:pStyle w:val="Heading2"/>
-      </w:pPr>
-      <w:r>
-        <w:rPr>
-          <w:rFonts w:ascii="Segoe UI Emoji" w:hAnsi="Segoe UI Emoji" w:cs="Segoe UI Emoji"/>
-        </w:rPr>
-        <w:t>👶</w:t>
-      </w:r>
-      <w:r>
-        <w:t xml:space="preserve"> Child Management</w:t>
-      </w:r>
-    </w:p>
-    <w:p>
-      <w:pPr>
-        <w:pStyle w:val="Heading3"/>
-      </w:pPr>
-      <w:r>
-        <w:t>Chức năng</w:t>
-      </w:r>
-    </w:p>
-    <w:p>
-      <w:pPr>
-        <w:pStyle w:val="NormalWeb"/>
-        <w:numPr>
-          <w:ilvl w:val="0"/>
-          <w:numId w:val="24"/>
-        </w:numPr>
-      </w:pPr>
-      <w:r>
-        <w:t>Tạo hồ sơ Child</w:t>
-      </w:r>
-    </w:p>
-    <w:p>
-      <w:pPr>
-        <w:pStyle w:val="NormalWeb"/>
-        <w:numPr>
-          <w:ilvl w:val="1"/>
-          <w:numId w:val="24"/>
-        </w:numPr>
-      </w:pPr>
-      <w:r>
-        <w:t>Tên hiển thị</w:t>
-      </w:r>
-    </w:p>
-    <w:p>
-      <w:pPr>
-        <w:pStyle w:val="NormalWeb"/>
-        <w:numPr>
-          <w:ilvl w:val="1"/>
-          <w:numId w:val="24"/>
-        </w:numPr>
-      </w:pPr>
-      <w:r>
-        <w:t>Tuổi</w:t>
-      </w:r>
-    </w:p>
-    <w:p>
-      <w:pPr>
-        <w:pStyle w:val="NormalWeb"/>
-        <w:numPr>
-          <w:ilvl w:val="1"/>
-          <w:numId w:val="24"/>
-        </w:numPr>
-      </w:pPr>
-      <w:r>
-        <w:t>Ngôn ngữ</w:t>
-      </w:r>
-    </w:p>
-    <w:p>
-      <w:pPr>
-        <w:pStyle w:val="NormalWeb"/>
-        <w:numPr>
-          <w:ilvl w:val="1"/>
-          <w:numId w:val="24"/>
-        </w:numPr>
-      </w:pPr>
-      <w:r>
-        <w:t>Avatar</w:t>
-      </w:r>
-    </w:p>
-    <w:p>
-      <w:pPr>
-        <w:pStyle w:val="NormalWeb"/>
-        <w:numPr>
-          <w:ilvl w:val="0"/>
-          <w:numId w:val="24"/>
-        </w:numPr>
-      </w:pPr>
-      <w:r>
-        <w:t>Tạo / đổi PIN</w:t>
-      </w:r>
-    </w:p>
-    <w:p>
-      <w:pPr>
-        <w:pStyle w:val="NormalWeb"/>
-        <w:numPr>
-          <w:ilvl w:val="0"/>
-          <w:numId w:val="24"/>
-        </w:numPr>
-      </w:pPr>
-      <w:r>
-        <w:t>Giới hạn thời gian chơi mỗi ngày</w:t>
-      </w:r>
-    </w:p>
-    <w:p>
-      <w:pPr>
-        <w:pStyle w:val="NormalWeb"/>
-        <w:numPr>
-          <w:ilvl w:val="0"/>
-          <w:numId w:val="24"/>
-        </w:numPr>
-      </w:pPr>
-      <w:r>
-        <w:t>Bật/tắt ghi âm giọng nói</w:t>
-      </w:r>
-    </w:p>
-    <w:p>
-      <w:pPr>
-        <w:pStyle w:val="NormalWeb"/>
-        <w:numPr>
-          <w:ilvl w:val="0"/>
-          <w:numId w:val="24"/>
-        </w:numPr>
-      </w:pPr>
-      <w:r>
-        <w:t>Xóa Child</w:t>
-      </w:r>
-    </w:p>
-    <w:p>
-      <w:r>
-        <w:pict w14:anchorId="59D58D26">
+        <w:pict w14:anchorId="7CC6368F">
           <v:rect id="_x0000_i1044" style="width:0;height:1.5pt" o:hralign="center" o:hrstd="t" o:hr="t" fillcolor="#a0a0a0" stroked="f"/>
         </w:pict>
       </w:r>
     </w:p>
     <w:p>
       <w:pPr>
-        <w:pStyle w:val="Heading2"/>
+        <w:pStyle w:val="Heading3"/>
       </w:pPr>
       <w:r>
         <w:rPr>
           <w:rFonts w:ascii="Segoe UI Emoji" w:hAnsi="Segoe UI Emoji" w:cs="Segoe UI Emoji"/>
         </w:rPr>
-        <w:t>📊</w:t>
-      </w:r>
-      <w:r>
-        <w:t xml:space="preserve"> Learning Report</w:t>
-      </w:r>
-    </w:p>
-    <w:p>
-      <w:pPr>
-        <w:pStyle w:val="Heading3"/>
-      </w:pPr>
-      <w:r>
-        <w:t>Hiển thị</w:t>
-      </w:r>
-    </w:p>
-    <w:p>
-      <w:pPr>
-        <w:pStyle w:val="NormalWeb"/>
-        <w:numPr>
-          <w:ilvl w:val="0"/>
-          <w:numId w:val="25"/>
-        </w:numPr>
-      </w:pPr>
-      <w:r>
-        <w:t>Kết quả theo từng loại phòng:</w:t>
-      </w:r>
-    </w:p>
-    <w:p>
-      <w:pPr>
-        <w:pStyle w:val="NormalWeb"/>
-        <w:numPr>
-          <w:ilvl w:val="1"/>
-          <w:numId w:val="25"/>
-        </w:numPr>
-      </w:pPr>
-      <w:r>
-        <w:t>Image</w:t>
-      </w:r>
-    </w:p>
-    <w:p>
-      <w:pPr>
-        <w:pStyle w:val="NormalWeb"/>
-        <w:numPr>
-          <w:ilvl w:val="1"/>
-          <w:numId w:val="25"/>
-        </w:numPr>
-      </w:pPr>
-      <w:r>
-        <w:t>Audio</w:t>
-      </w:r>
-    </w:p>
-    <w:p>
-      <w:pPr>
-        <w:pStyle w:val="NormalWeb"/>
-        <w:numPr>
-          <w:ilvl w:val="1"/>
-          <w:numId w:val="25"/>
-        </w:numPr>
-      </w:pPr>
-      <w:r>
-        <w:t>Video</w:t>
-      </w:r>
-    </w:p>
-    <w:p>
-      <w:pPr>
-        <w:pStyle w:val="NormalWeb"/>
-        <w:numPr>
-          <w:ilvl w:val="1"/>
-          <w:numId w:val="25"/>
-        </w:numPr>
-      </w:pPr>
-      <w:r>
-        <w:t>Voice</w:t>
-      </w:r>
-    </w:p>
-    <w:p>
-      <w:pPr>
-        <w:pStyle w:val="NormalWeb"/>
-        <w:numPr>
-          <w:ilvl w:val="1"/>
-          <w:numId w:val="25"/>
-        </w:numPr>
-      </w:pPr>
-      <w:r>
-        <w:t>Text</w:t>
-      </w:r>
-    </w:p>
-    <w:p>
-      <w:pPr>
-        <w:pStyle w:val="NormalWeb"/>
-        <w:numPr>
-          <w:ilvl w:val="0"/>
-          <w:numId w:val="25"/>
-        </w:numPr>
-      </w:pPr>
-      <w:r>
-        <w:t>Tỷ lệ đúng / sai</w:t>
-      </w:r>
-    </w:p>
-    <w:p>
-      <w:pPr>
-        <w:pStyle w:val="NormalWeb"/>
-        <w:numPr>
-          <w:ilvl w:val="0"/>
-          <w:numId w:val="25"/>
-        </w:numPr>
-      </w:pPr>
-      <w:r>
-        <w:t>Số lần dùng hint</w:t>
-      </w:r>
-    </w:p>
-    <w:p>
-      <w:pPr>
-        <w:pStyle w:val="Heading3"/>
-      </w:pPr>
-      <w:r>
-        <w:t>Chức năng</w:t>
-      </w:r>
-    </w:p>
-    <w:p>
-      <w:pPr>
-        <w:pStyle w:val="NormalWeb"/>
-        <w:numPr>
-          <w:ilvl w:val="0"/>
-          <w:numId w:val="26"/>
-        </w:numPr>
-      </w:pPr>
-      <w:r>
-        <w:t>Xem theo ngày / tuần</w:t>
-      </w:r>
-    </w:p>
-    <w:p>
-      <w:pPr>
-        <w:pStyle w:val="NormalWeb"/>
-        <w:numPr>
-          <w:ilvl w:val="0"/>
-          <w:numId w:val="26"/>
-        </w:numPr>
-      </w:pPr>
-      <w:r>
-        <w:t>Gợi ý bài luyện tập</w:t>
-      </w:r>
-    </w:p>
-    <w:p>
-      <w:pPr>
-        <w:pStyle w:val="NormalWeb"/>
-        <w:numPr>
-          <w:ilvl w:val="0"/>
-          <w:numId w:val="26"/>
-        </w:numPr>
-      </w:pPr>
-      <w:r>
-        <w:t>Tải dữ liệu (optional)</w:t>
-      </w:r>
-    </w:p>
-    <w:p>
-      <w:r>
-        <w:pict w14:anchorId="7094CDEF">
+        <w:t>🖼</w:t>
+      </w:r>
+      <w:r>
+        <w:t>️ Image Puzzle Room</w:t>
+      </w:r>
+    </w:p>
+    <w:p>
+      <w:pPr>
+        <w:pStyle w:val="NormalWeb"/>
+        <w:numPr>
+          <w:ilvl w:val="0"/>
+          <w:numId w:val="32"/>
+        </w:numPr>
+      </w:pPr>
+      <w:r>
+        <w:t>Hiển thị hình ảnh</w:t>
+      </w:r>
+    </w:p>
+    <w:p>
+      <w:pPr>
+        <w:pStyle w:val="NormalWeb"/>
+        <w:numPr>
+          <w:ilvl w:val="0"/>
+          <w:numId w:val="32"/>
+        </w:numPr>
+      </w:pPr>
+      <w:r>
+        <w:t>Chạm / kéo thả</w:t>
+      </w:r>
+    </w:p>
+    <w:p>
+      <w:pPr>
+        <w:pStyle w:val="NormalWeb"/>
+        <w:numPr>
+          <w:ilvl w:val="0"/>
+          <w:numId w:val="32"/>
+        </w:numPr>
+      </w:pPr>
+      <w:r>
+        <w:t>Nút hint</w:t>
+      </w:r>
+    </w:p>
+    <w:p>
+      <w:pPr>
+        <w:pStyle w:val="NormalWeb"/>
+        <w:numPr>
+          <w:ilvl w:val="0"/>
+          <w:numId w:val="32"/>
+        </w:numPr>
+      </w:pPr>
+      <w:r>
+        <w:t>Feedback đúng/sai</w:t>
+      </w:r>
+    </w:p>
+    <w:p>
+      <w:r>
+        <w:pict w14:anchorId="5B280E40">
           <v:rect id="_x0000_i1045" style="width:0;height:1.5pt" o:hralign="center" o:hrstd="t" o:hr="t" fillcolor="#a0a0a0" stroked="f"/>
         </w:pict>
       </w:r>
     </w:p>
     <w:p>
       <w:pPr>
-        <w:pStyle w:val="Heading2"/>
+        <w:pStyle w:val="Heading3"/>
       </w:pPr>
       <w:r>
         <w:rPr>
           <w:rFonts w:ascii="Segoe UI Emoji" w:hAnsi="Segoe UI Emoji" w:cs="Segoe UI Emoji"/>
         </w:rPr>
-        <w:t>🔒</w:t>
-      </w:r>
-      <w:r>
-        <w:t xml:space="preserve"> Privacy &amp; Settings</w:t>
-      </w:r>
-    </w:p>
-    <w:p>
-      <w:pPr>
-        <w:pStyle w:val="Heading3"/>
-      </w:pPr>
-      <w:r>
-        <w:t>Chức năng</w:t>
-      </w:r>
-    </w:p>
-    <w:p>
-      <w:pPr>
-        <w:pStyle w:val="NormalWeb"/>
-        <w:numPr>
-          <w:ilvl w:val="0"/>
-          <w:numId w:val="27"/>
-        </w:numPr>
-      </w:pPr>
-      <w:r>
-        <w:t>Consent ghi âm / video</w:t>
-      </w:r>
-    </w:p>
-    <w:p>
-      <w:pPr>
-        <w:pStyle w:val="NormalWeb"/>
-        <w:numPr>
-          <w:ilvl w:val="0"/>
-          <w:numId w:val="27"/>
-        </w:numPr>
-      </w:pPr>
-      <w:r>
-        <w:t>Chọn lưu audio:</w:t>
-      </w:r>
-    </w:p>
-    <w:p>
-      <w:pPr>
-        <w:pStyle w:val="NormalWeb"/>
-        <w:numPr>
-          <w:ilvl w:val="1"/>
-          <w:numId w:val="27"/>
-        </w:numPr>
-      </w:pPr>
-      <w:r>
-        <w:t>Xóa ngay</w:t>
-      </w:r>
-    </w:p>
-    <w:p>
-      <w:pPr>
-        <w:pStyle w:val="NormalWeb"/>
-        <w:numPr>
-          <w:ilvl w:val="1"/>
-          <w:numId w:val="27"/>
-        </w:numPr>
-      </w:pPr>
-      <w:r>
-        <w:t>Lưu X ngày</w:t>
-      </w:r>
-    </w:p>
-    <w:p>
-      <w:pPr>
-        <w:pStyle w:val="NormalWeb"/>
-        <w:numPr>
-          <w:ilvl w:val="0"/>
-          <w:numId w:val="27"/>
-        </w:numPr>
-      </w:pPr>
-      <w:r>
-        <w:t>Xóa dữ liệu con</w:t>
-      </w:r>
-    </w:p>
-    <w:p>
-      <w:pPr>
-        <w:pStyle w:val="NormalWeb"/>
-        <w:numPr>
-          <w:ilvl w:val="0"/>
-          <w:numId w:val="27"/>
-        </w:numPr>
-      </w:pPr>
-      <w:r>
-        <w:lastRenderedPageBreak/>
-        <w:t>Đăng xuất</w:t>
-      </w:r>
-    </w:p>
-    <w:p>
-      <w:r>
-        <w:pict w14:anchorId="17AD2F94">
+        <w:t>🔊</w:t>
+      </w:r>
+      <w:r>
+        <w:t xml:space="preserve"> Audio Situation Room</w:t>
+      </w:r>
+    </w:p>
+    <w:p>
+      <w:pPr>
+        <w:pStyle w:val="NormalWeb"/>
+        <w:numPr>
+          <w:ilvl w:val="0"/>
+          <w:numId w:val="33"/>
+        </w:numPr>
+      </w:pPr>
+      <w:r>
+        <w:t>Play audio</w:t>
+      </w:r>
+    </w:p>
+    <w:p>
+      <w:pPr>
+        <w:pStyle w:val="NormalWeb"/>
+        <w:numPr>
+          <w:ilvl w:val="0"/>
+          <w:numId w:val="33"/>
+        </w:numPr>
+      </w:pPr>
+      <w:r>
+        <w:t>3 lựa chọn</w:t>
+      </w:r>
+    </w:p>
+    <w:p>
+      <w:pPr>
+        <w:pStyle w:val="NormalWeb"/>
+        <w:numPr>
+          <w:ilvl w:val="0"/>
+          <w:numId w:val="33"/>
+        </w:numPr>
+      </w:pPr>
+      <w:r>
+        <w:t>Nghe lại</w:t>
+      </w:r>
+    </w:p>
+    <w:p>
+      <w:pPr>
+        <w:pStyle w:val="NormalWeb"/>
+        <w:numPr>
+          <w:ilvl w:val="0"/>
+          <w:numId w:val="33"/>
+        </w:numPr>
+      </w:pPr>
+      <w:r>
+        <w:t>Subtitles</w:t>
+      </w:r>
+    </w:p>
+    <w:p>
+      <w:r>
+        <w:pict w14:anchorId="2AB7824C">
           <v:rect id="_x0000_i1046" style="width:0;height:1.5pt" o:hralign="center" o:hrstd="t" o:hr="t" fillcolor="#a0a0a0" stroked="f"/>
         </w:pict>
       </w:r>
     </w:p>
     <w:p>
       <w:pPr>
-        <w:pStyle w:val="Heading1"/>
-      </w:pPr>
-      <w:r>
-        <w:t>4️CHILD UI (Giao diện Trẻ em)</w:t>
-      </w:r>
-    </w:p>
-    <w:p>
-      <w:pPr>
-        <w:pStyle w:val="Heading2"/>
+        <w:pStyle w:val="Heading3"/>
       </w:pPr>
       <w:r>
         <w:rPr>
           <w:rFonts w:ascii="Segoe UI Emoji" w:hAnsi="Segoe UI Emoji" w:cs="Segoe UI Emoji"/>
         </w:rPr>
-        <w:t>📍</w:t>
-      </w:r>
-      <w:r>
-        <w:t xml:space="preserve"> Mục tiêu</w:t>
-      </w:r>
-    </w:p>
-    <w:p>
-      <w:pPr>
-        <w:pStyle w:val="NormalWeb"/>
-      </w:pPr>
-      <w:r>
-        <w:t xml:space="preserve">Chơi – học – vui – đơn giản – </w:t>
-      </w:r>
-      <w:proofErr w:type="gramStart"/>
-      <w:r>
-        <w:t>an</w:t>
-      </w:r>
-      <w:proofErr w:type="gramEnd"/>
-      <w:r>
-        <w:t xml:space="preserve"> toàn</w:t>
-      </w:r>
-    </w:p>
-    <w:p>
-      <w:r>
-        <w:pict w14:anchorId="6A070E04">
+        <w:t>🎥</w:t>
+      </w:r>
+      <w:r>
+        <w:t xml:space="preserve"> Video Reaction Room</w:t>
+      </w:r>
+    </w:p>
+    <w:p>
+      <w:pPr>
+        <w:pStyle w:val="NormalWeb"/>
+        <w:numPr>
+          <w:ilvl w:val="0"/>
+          <w:numId w:val="34"/>
+        </w:numPr>
+      </w:pPr>
+      <w:r>
+        <w:t>Xem video</w:t>
+      </w:r>
+    </w:p>
+    <w:p>
+      <w:pPr>
+        <w:pStyle w:val="NormalWeb"/>
+        <w:numPr>
+          <w:ilvl w:val="0"/>
+          <w:numId w:val="34"/>
+        </w:numPr>
+      </w:pPr>
+      <w:r>
+        <w:t>Chọn kết quả</w:t>
+      </w:r>
+    </w:p>
+    <w:p>
+      <w:pPr>
+        <w:pStyle w:val="NormalWeb"/>
+        <w:numPr>
+          <w:ilvl w:val="0"/>
+          <w:numId w:val="34"/>
+        </w:numPr>
+      </w:pPr>
+      <w:r>
+        <w:t>Watch again</w:t>
+      </w:r>
+    </w:p>
+    <w:p>
+      <w:r>
+        <w:pict w14:anchorId="5D0E574D">
           <v:rect id="_x0000_i1047" style="width:0;height:1.5pt" o:hralign="center" o:hrstd="t" o:hr="t" fillcolor="#a0a0a0" stroked="f"/>
         </w:pict>
       </w:r>
     </w:p>
     <w:p>
       <w:pPr>
-        <w:pStyle w:val="Heading2"/>
+        <w:pStyle w:val="Heading3"/>
       </w:pPr>
       <w:r>
         <w:rPr>
           <w:rFonts w:ascii="Segoe UI Emoji" w:hAnsi="Segoe UI Emoji" w:cs="Segoe UI Emoji"/>
         </w:rPr>
-        <w:t>🎨</w:t>
-      </w:r>
-      <w:r>
-        <w:t xml:space="preserve"> Avatar &amp; World Select</w:t>
-      </w:r>
-    </w:p>
-    <w:p>
-      <w:pPr>
-        <w:pStyle w:val="Heading3"/>
-      </w:pPr>
-      <w:r>
-        <w:t>Màn hình</w:t>
-      </w:r>
-    </w:p>
-    <w:p>
-      <w:pPr>
-        <w:pStyle w:val="NormalWeb"/>
-        <w:numPr>
-          <w:ilvl w:val="0"/>
-          <w:numId w:val="28"/>
-        </w:numPr>
-      </w:pPr>
-      <w:r>
-        <w:t>Chọn avatar</w:t>
-      </w:r>
-    </w:p>
-    <w:p>
-      <w:pPr>
-        <w:pStyle w:val="NormalWeb"/>
-        <w:numPr>
-          <w:ilvl w:val="0"/>
-          <w:numId w:val="28"/>
-        </w:numPr>
-      </w:pPr>
-      <w:r>
-        <w:t>Chọn thế giới:</w:t>
-      </w:r>
-    </w:p>
-    <w:p>
-      <w:pPr>
-        <w:pStyle w:val="NormalWeb"/>
-        <w:numPr>
-          <w:ilvl w:val="1"/>
-          <w:numId w:val="28"/>
-        </w:numPr>
-      </w:pPr>
-      <w:r>
-        <w:t>Forest</w:t>
-      </w:r>
-    </w:p>
-    <w:p>
-      <w:pPr>
-        <w:pStyle w:val="NormalWeb"/>
-        <w:numPr>
-          <w:ilvl w:val="1"/>
-          <w:numId w:val="28"/>
-        </w:numPr>
-      </w:pPr>
-      <w:r>
-        <w:t>Space</w:t>
-      </w:r>
-    </w:p>
-    <w:p>
-      <w:pPr>
-        <w:pStyle w:val="NormalWeb"/>
-        <w:numPr>
-          <w:ilvl w:val="1"/>
-          <w:numId w:val="28"/>
-        </w:numPr>
-      </w:pPr>
-      <w:r>
-        <w:t>Magic School</w:t>
-      </w:r>
-    </w:p>
-    <w:p>
-      <w:pPr>
-        <w:pStyle w:val="Heading3"/>
-      </w:pPr>
-      <w:r>
-        <w:t>Chức năng</w:t>
-      </w:r>
-    </w:p>
-    <w:p>
-      <w:pPr>
-        <w:pStyle w:val="NormalWeb"/>
-        <w:numPr>
-          <w:ilvl w:val="0"/>
-          <w:numId w:val="29"/>
-        </w:numPr>
-      </w:pPr>
-      <w:r>
-        <w:t>Lưu lựa chọn</w:t>
-      </w:r>
-    </w:p>
-    <w:p>
-      <w:pPr>
-        <w:pStyle w:val="NormalWeb"/>
-        <w:numPr>
-          <w:ilvl w:val="0"/>
-          <w:numId w:val="29"/>
-        </w:numPr>
-      </w:pPr>
-      <w:r>
-        <w:t>Chuyển sang chơi</w:t>
-      </w:r>
-    </w:p>
-    <w:p>
-      <w:r>
-        <w:pict w14:anchorId="2BB193B5">
+        <w:t>🎙</w:t>
+      </w:r>
+      <w:r>
+        <w:t>️ Voice Response Room</w:t>
+      </w:r>
+    </w:p>
+    <w:p>
+      <w:pPr>
+        <w:pStyle w:val="NormalWeb"/>
+        <w:numPr>
+          <w:ilvl w:val="0"/>
+          <w:numId w:val="35"/>
+        </w:numPr>
+      </w:pPr>
+      <w:r>
+        <w:t>Ghi âm giọng nói</w:t>
+      </w:r>
+    </w:p>
+    <w:p>
+      <w:pPr>
+        <w:pStyle w:val="NormalWeb"/>
+        <w:numPr>
+          <w:ilvl w:val="0"/>
+          <w:numId w:val="35"/>
+        </w:numPr>
+      </w:pPr>
+      <w:r>
+        <w:t>ASR → text</w:t>
+      </w:r>
+    </w:p>
+    <w:p>
+      <w:pPr>
+        <w:pStyle w:val="NormalWeb"/>
+        <w:numPr>
+          <w:ilvl w:val="0"/>
+          <w:numId w:val="35"/>
+        </w:numPr>
+      </w:pPr>
+      <w:r>
+        <w:t>AI phản hồi</w:t>
+      </w:r>
+    </w:p>
+    <w:p>
+      <w:r>
+        <w:pict w14:anchorId="0A381FEF">
           <v:rect id="_x0000_i1048" style="width:0;height:1.5pt" o:hralign="center" o:hrstd="t" o:hr="t" fillcolor="#a0a0a0" stroked="f"/>
         </w:pict>
       </w:r>
     </w:p>
     <w:p>
       <w:pPr>
-        <w:pStyle w:val="Heading2"/>
+        <w:pStyle w:val="Heading3"/>
       </w:pPr>
       <w:r>
         <w:rPr>
           <w:rFonts w:ascii="Segoe UI Emoji" w:hAnsi="Segoe UI Emoji" w:cs="Segoe UI Emoji"/>
         </w:rPr>
-        <w:t>🗺</w:t>
-      </w:r>
-      <w:r>
-        <w:t>️ Room / Session Select</w:t>
-      </w:r>
-    </w:p>
-    <w:p>
-      <w:pPr>
-        <w:pStyle w:val="Heading3"/>
-      </w:pPr>
-      <w:r>
-        <w:t>Hiển thị</w:t>
-      </w:r>
-    </w:p>
-    <w:p>
-      <w:pPr>
-        <w:pStyle w:val="NormalWeb"/>
-        <w:numPr>
-          <w:ilvl w:val="0"/>
-          <w:numId w:val="30"/>
-        </w:numPr>
-      </w:pPr>
-      <w:r>
-        <w:t>Danh sách phòng chơi</w:t>
-      </w:r>
-    </w:p>
-    <w:p>
-      <w:pPr>
-        <w:pStyle w:val="NormalWeb"/>
-        <w:numPr>
-          <w:ilvl w:val="0"/>
-          <w:numId w:val="30"/>
-        </w:numPr>
-      </w:pPr>
-      <w:r>
-        <w:t>Progress hiện tại</w:t>
-      </w:r>
-    </w:p>
-    <w:p>
-      <w:pPr>
-        <w:pStyle w:val="NormalWeb"/>
-        <w:numPr>
-          <w:ilvl w:val="0"/>
-          <w:numId w:val="30"/>
-        </w:numPr>
-      </w:pPr>
-      <w:r>
-        <w:t>Icon các giác quan</w:t>
-      </w:r>
-    </w:p>
-    <w:p>
-      <w:pPr>
-        <w:pStyle w:val="Heading3"/>
-      </w:pPr>
-      <w:r>
-        <w:t>Chức năng</w:t>
-      </w:r>
-    </w:p>
-    <w:p>
-      <w:pPr>
-        <w:pStyle w:val="NormalWeb"/>
-        <w:numPr>
-          <w:ilvl w:val="0"/>
-          <w:numId w:val="31"/>
-        </w:numPr>
-      </w:pPr>
-      <w:r>
-        <w:t>Bắt đầu session</w:t>
-      </w:r>
-    </w:p>
-    <w:p>
-      <w:pPr>
-        <w:pStyle w:val="NormalWeb"/>
-        <w:numPr>
-          <w:ilvl w:val="0"/>
-          <w:numId w:val="31"/>
-        </w:numPr>
-      </w:pPr>
-      <w:r>
-        <w:t>Resume session</w:t>
-      </w:r>
-    </w:p>
-    <w:p>
-      <w:r>
-        <w:pict w14:anchorId="567C61F1">
+        <w:t>🧠</w:t>
+      </w:r>
+      <w:r>
+        <w:t xml:space="preserve"> Text Puzzle Room</w:t>
+      </w:r>
+    </w:p>
+    <w:p>
+      <w:pPr>
+        <w:pStyle w:val="NormalWeb"/>
+        <w:numPr>
+          <w:ilvl w:val="0"/>
+          <w:numId w:val="36"/>
+        </w:numPr>
+      </w:pPr>
+      <w:r>
+        <w:t>Câu đố chữ</w:t>
+      </w:r>
+    </w:p>
+    <w:p>
+      <w:pPr>
+        <w:pStyle w:val="NormalWeb"/>
+        <w:numPr>
+          <w:ilvl w:val="0"/>
+          <w:numId w:val="36"/>
+        </w:numPr>
+      </w:pPr>
+      <w:r>
+        <w:t>Trắc nghiệm / nhập chữ</w:t>
+      </w:r>
+    </w:p>
+    <w:p>
+      <w:pPr>
+        <w:pStyle w:val="NormalWeb"/>
+        <w:numPr>
+          <w:ilvl w:val="0"/>
+          <w:numId w:val="36"/>
+        </w:numPr>
+      </w:pPr>
+      <w:r>
+        <w:t>Hint nhiều mức</w:t>
+      </w:r>
+    </w:p>
+    <w:p>
+      <w:r>
+        <w:pict w14:anchorId="262DCA13">
           <v:rect id="_x0000_i1049" style="width:0;height:1.5pt" o:hralign="center" o:hrstd="t" o:hr="t" fillcolor="#a0a0a0" stroked="f"/>
         </w:pict>
       </w:r>
@@ -3142,647 +3491,298 @@
         <w:rPr>
           <w:rFonts w:ascii="Segoe UI Emoji" w:hAnsi="Segoe UI Emoji" w:cs="Segoe UI Emoji"/>
         </w:rPr>
-        <w:t>🎮</w:t>
-      </w:r>
-      <w:r>
-        <w:t xml:space="preserve"> GAME SESSION UI (quan trọng nhất)</w:t>
-      </w:r>
-    </w:p>
-    <w:p>
-      <w:pPr>
-        <w:pStyle w:val="NormalWeb"/>
-      </w:pPr>
-      <w:r>
-        <w:t xml:space="preserve">Dùng </w:t>
-      </w:r>
-      <w:r>
-        <w:rPr>
-          <w:rStyle w:val="Strong"/>
-          <w:rFonts w:eastAsiaTheme="majorEastAsia"/>
-        </w:rPr>
-        <w:t>chung 1 layout</w:t>
-      </w:r>
-      <w:r>
-        <w:t>, chỉ thay nội dung</w:t>
-      </w:r>
-    </w:p>
-    <w:p>
-      <w:r>
         <w:lastRenderedPageBreak/>
-        <w:pict w14:anchorId="7CC6368F">
+        <w:t>🏆</w:t>
+      </w:r>
+      <w:r>
+        <w:t xml:space="preserve"> Reward &amp; Session Summary</w:t>
+      </w:r>
+    </w:p>
+    <w:p>
+      <w:pPr>
+        <w:pStyle w:val="Heading3"/>
+      </w:pPr>
+      <w:r>
+        <w:t>Hiển thị</w:t>
+      </w:r>
+    </w:p>
+    <w:p>
+      <w:pPr>
+        <w:pStyle w:val="NormalWeb"/>
+        <w:numPr>
+          <w:ilvl w:val="0"/>
+          <w:numId w:val="37"/>
+        </w:numPr>
+      </w:pPr>
+      <w:r>
+        <w:t>XP nhận được</w:t>
+      </w:r>
+    </w:p>
+    <w:p>
+      <w:pPr>
+        <w:pStyle w:val="NormalWeb"/>
+        <w:numPr>
+          <w:ilvl w:val="0"/>
+          <w:numId w:val="37"/>
+        </w:numPr>
+      </w:pPr>
+      <w:r>
+        <w:t>Sticker / item</w:t>
+      </w:r>
+    </w:p>
+    <w:p>
+      <w:pPr>
+        <w:pStyle w:val="NormalWeb"/>
+        <w:numPr>
+          <w:ilvl w:val="0"/>
+          <w:numId w:val="37"/>
+        </w:numPr>
+      </w:pPr>
+      <w:r>
+        <w:t>Thông báo hoàn thành</w:t>
+      </w:r>
+    </w:p>
+    <w:p>
+      <w:pPr>
+        <w:pStyle w:val="Heading3"/>
+      </w:pPr>
+      <w:r>
+        <w:t>Chức năng</w:t>
+      </w:r>
+    </w:p>
+    <w:p>
+      <w:pPr>
+        <w:pStyle w:val="NormalWeb"/>
+        <w:numPr>
+          <w:ilvl w:val="0"/>
+          <w:numId w:val="38"/>
+        </w:numPr>
+      </w:pPr>
+      <w:r>
+        <w:t>Gửi báo cáo cho Parent</w:t>
+      </w:r>
+    </w:p>
+    <w:p>
+      <w:pPr>
+        <w:pStyle w:val="NormalWeb"/>
+        <w:numPr>
+          <w:ilvl w:val="0"/>
+          <w:numId w:val="38"/>
+        </w:numPr>
+      </w:pPr>
+      <w:r>
+        <w:t>Quay về menu</w:t>
+      </w:r>
+    </w:p>
+    <w:p>
+      <w:r>
+        <w:pict w14:anchorId="45AE01DC">
           <v:rect id="_x0000_i1050" style="width:0;height:1.5pt" o:hralign="center" o:hrstd="t" o:hr="t" fillcolor="#a0a0a0" stroked="f"/>
         </w:pict>
       </w:r>
     </w:p>
     <w:p>
       <w:pPr>
-        <w:pStyle w:val="Heading3"/>
+        <w:pStyle w:val="Heading1"/>
+      </w:pPr>
+      <w:r>
+        <w:t>5️</w:t>
+      </w:r>
+      <w:r>
+        <w:rPr>
+          <w:rFonts w:ascii="Tahoma" w:hAnsi="Tahoma" w:cs="Tahoma"/>
+        </w:rPr>
+        <w:t>⃣</w:t>
+      </w:r>
+      <w:r>
+        <w:t xml:space="preserve"> ADMIN UI (Quản trị – đơn giản)</w:t>
+      </w:r>
+    </w:p>
+    <w:p>
+      <w:pPr>
+        <w:pStyle w:val="Heading2"/>
       </w:pPr>
       <w:r>
         <w:rPr>
           <w:rFonts w:ascii="Segoe UI Emoji" w:hAnsi="Segoe UI Emoji" w:cs="Segoe UI Emoji"/>
         </w:rPr>
-        <w:t>🖼</w:t>
-      </w:r>
-      <w:r>
-        <w:t>️ Image Puzzle Room</w:t>
-      </w:r>
-    </w:p>
-    <w:p>
-      <w:pPr>
-        <w:pStyle w:val="NormalWeb"/>
-        <w:numPr>
-          <w:ilvl w:val="0"/>
-          <w:numId w:val="32"/>
-        </w:numPr>
-      </w:pPr>
-      <w:r>
-        <w:t>Hiển thị hình ảnh</w:t>
-      </w:r>
-    </w:p>
-    <w:p>
-      <w:pPr>
-        <w:pStyle w:val="NormalWeb"/>
-        <w:numPr>
-          <w:ilvl w:val="0"/>
-          <w:numId w:val="32"/>
-        </w:numPr>
-      </w:pPr>
-      <w:r>
-        <w:t>Chạm / kéo thả</w:t>
-      </w:r>
-    </w:p>
-    <w:p>
-      <w:pPr>
-        <w:pStyle w:val="NormalWeb"/>
-        <w:numPr>
-          <w:ilvl w:val="0"/>
-          <w:numId w:val="32"/>
-        </w:numPr>
-      </w:pPr>
-      <w:r>
-        <w:t>Nút hint</w:t>
-      </w:r>
-    </w:p>
-    <w:p>
-      <w:pPr>
-        <w:pStyle w:val="NormalWeb"/>
-        <w:numPr>
-          <w:ilvl w:val="0"/>
-          <w:numId w:val="32"/>
-        </w:numPr>
-      </w:pPr>
-      <w:r>
-        <w:t>Feedback đúng/sai</w:t>
-      </w:r>
-    </w:p>
-    <w:p>
-      <w:r>
-        <w:pict w14:anchorId="5B280E40">
+        <w:t>📍</w:t>
+      </w:r>
+      <w:r>
+        <w:t xml:space="preserve"> Mục tiêu</w:t>
+      </w:r>
+    </w:p>
+    <w:p>
+      <w:pPr>
+        <w:pStyle w:val="NormalWeb"/>
+      </w:pPr>
+      <w:r>
+        <w:t>Quản lý hệ thống &amp; nội dung</w:t>
+      </w:r>
+    </w:p>
+    <w:p>
+      <w:r>
+        <w:pict w14:anchorId="3F8A2F49">
           <v:rect id="_x0000_i1051" style="width:0;height:1.5pt" o:hralign="center" o:hrstd="t" o:hr="t" fillcolor="#a0a0a0" stroked="f"/>
         </w:pict>
       </w:r>
     </w:p>
     <w:p>
       <w:pPr>
-        <w:pStyle w:val="Heading3"/>
+        <w:pStyle w:val="Heading2"/>
       </w:pPr>
       <w:r>
         <w:rPr>
           <w:rFonts w:ascii="Segoe UI Emoji" w:hAnsi="Segoe UI Emoji" w:cs="Segoe UI Emoji"/>
         </w:rPr>
-        <w:t>🔊</w:t>
-      </w:r>
-      <w:r>
-        <w:t xml:space="preserve"> Audio Situation Room</w:t>
-      </w:r>
-    </w:p>
-    <w:p>
-      <w:pPr>
-        <w:pStyle w:val="NormalWeb"/>
-        <w:numPr>
-          <w:ilvl w:val="0"/>
-          <w:numId w:val="33"/>
-        </w:numPr>
-      </w:pPr>
-      <w:r>
-        <w:t>Play audio</w:t>
-      </w:r>
-    </w:p>
-    <w:p>
-      <w:pPr>
-        <w:pStyle w:val="NormalWeb"/>
-        <w:numPr>
-          <w:ilvl w:val="0"/>
-          <w:numId w:val="33"/>
-        </w:numPr>
-      </w:pPr>
-      <w:r>
-        <w:t>3 lựa chọn</w:t>
-      </w:r>
-    </w:p>
-    <w:p>
-      <w:pPr>
-        <w:pStyle w:val="NormalWeb"/>
-        <w:numPr>
-          <w:ilvl w:val="0"/>
-          <w:numId w:val="33"/>
-        </w:numPr>
-      </w:pPr>
-      <w:r>
-        <w:t>Nghe lại</w:t>
-      </w:r>
-    </w:p>
-    <w:p>
-      <w:pPr>
-        <w:pStyle w:val="NormalWeb"/>
-        <w:numPr>
-          <w:ilvl w:val="0"/>
-          <w:numId w:val="33"/>
-        </w:numPr>
-      </w:pPr>
-      <w:r>
-        <w:t>Subtitles</w:t>
-      </w:r>
-    </w:p>
-    <w:p>
-      <w:r>
-        <w:pict w14:anchorId="2AB7824C">
+        <w:t>📋</w:t>
+      </w:r>
+      <w:r>
+        <w:t xml:space="preserve"> Dashboard</w:t>
+      </w:r>
+    </w:p>
+    <w:p>
+      <w:pPr>
+        <w:pStyle w:val="NormalWeb"/>
+        <w:numPr>
+          <w:ilvl w:val="0"/>
+          <w:numId w:val="39"/>
+        </w:numPr>
+      </w:pPr>
+      <w:r>
+        <w:t>Tổng user</w:t>
+      </w:r>
+    </w:p>
+    <w:p>
+      <w:pPr>
+        <w:pStyle w:val="NormalWeb"/>
+        <w:numPr>
+          <w:ilvl w:val="0"/>
+          <w:numId w:val="39"/>
+        </w:numPr>
+      </w:pPr>
+      <w:r>
+        <w:t>Tổng session</w:t>
+      </w:r>
+    </w:p>
+    <w:p>
+      <w:pPr>
+        <w:pStyle w:val="NormalWeb"/>
+        <w:numPr>
+          <w:ilvl w:val="0"/>
+          <w:numId w:val="39"/>
+        </w:numPr>
+      </w:pPr>
+      <w:r>
+        <w:t>Error / log</w:t>
+      </w:r>
+    </w:p>
+    <w:p>
+      <w:r>
+        <w:pict w14:anchorId="3344DF9C">
           <v:rect id="_x0000_i1052" style="width:0;height:1.5pt" o:hralign="center" o:hrstd="t" o:hr="t" fillcolor="#a0a0a0" stroked="f"/>
         </w:pict>
       </w:r>
     </w:p>
     <w:p>
       <w:pPr>
-        <w:pStyle w:val="Heading3"/>
+        <w:pStyle w:val="Heading2"/>
       </w:pPr>
       <w:r>
         <w:rPr>
           <w:rFonts w:ascii="Segoe UI Emoji" w:hAnsi="Segoe UI Emoji" w:cs="Segoe UI Emoji"/>
         </w:rPr>
-        <w:t>🎥</w:t>
-      </w:r>
-      <w:r>
-        <w:t xml:space="preserve"> Video Reaction Room</w:t>
-      </w:r>
-    </w:p>
-    <w:p>
-      <w:pPr>
-        <w:pStyle w:val="NormalWeb"/>
-        <w:numPr>
-          <w:ilvl w:val="0"/>
-          <w:numId w:val="34"/>
-        </w:numPr>
-      </w:pPr>
-      <w:r>
-        <w:t>Xem video</w:t>
-      </w:r>
-    </w:p>
-    <w:p>
-      <w:pPr>
-        <w:pStyle w:val="NormalWeb"/>
-        <w:numPr>
-          <w:ilvl w:val="0"/>
-          <w:numId w:val="34"/>
-        </w:numPr>
-      </w:pPr>
-      <w:r>
-        <w:t>Chọn kết quả</w:t>
-      </w:r>
-    </w:p>
-    <w:p>
-      <w:pPr>
-        <w:pStyle w:val="NormalWeb"/>
-        <w:numPr>
-          <w:ilvl w:val="0"/>
-          <w:numId w:val="34"/>
-        </w:numPr>
-      </w:pPr>
-      <w:r>
-        <w:t>Watch again</w:t>
-      </w:r>
-    </w:p>
-    <w:p>
-      <w:r>
-        <w:pict w14:anchorId="5D0E574D">
+        <w:t>🧠</w:t>
+      </w:r>
+      <w:r>
+        <w:t xml:space="preserve"> Content Moderation</w:t>
+      </w:r>
+    </w:p>
+    <w:p>
+      <w:pPr>
+        <w:pStyle w:val="NormalWeb"/>
+        <w:numPr>
+          <w:ilvl w:val="0"/>
+          <w:numId w:val="40"/>
+        </w:numPr>
+      </w:pPr>
+      <w:r>
+        <w:t>Review AI output bị flag</w:t>
+      </w:r>
+    </w:p>
+    <w:p>
+      <w:pPr>
+        <w:pStyle w:val="NormalWeb"/>
+        <w:numPr>
+          <w:ilvl w:val="0"/>
+          <w:numId w:val="40"/>
+        </w:numPr>
+      </w:pPr>
+      <w:r>
+        <w:t>Duyệt / ẩn nội dung</w:t>
+      </w:r>
+    </w:p>
+    <w:p>
+      <w:r>
+        <w:pict w14:anchorId="74432036">
           <v:rect id="_x0000_i1053" style="width:0;height:1.5pt" o:hralign="center" o:hrstd="t" o:hr="t" fillcolor="#a0a0a0" stroked="f"/>
         </w:pict>
       </w:r>
     </w:p>
     <w:p>
       <w:pPr>
-        <w:pStyle w:val="Heading3"/>
+        <w:pStyle w:val="Heading2"/>
       </w:pPr>
       <w:r>
         <w:rPr>
           <w:rFonts w:ascii="Segoe UI Emoji" w:hAnsi="Segoe UI Emoji" w:cs="Segoe UI Emoji"/>
         </w:rPr>
-        <w:t>🎙</w:t>
-      </w:r>
-      <w:r>
-        <w:t>️ Voice Response Room</w:t>
-      </w:r>
-    </w:p>
-    <w:p>
-      <w:pPr>
-        <w:pStyle w:val="NormalWeb"/>
-        <w:numPr>
-          <w:ilvl w:val="0"/>
-          <w:numId w:val="35"/>
-        </w:numPr>
-      </w:pPr>
-      <w:r>
-        <w:t>Ghi âm giọng nói</w:t>
-      </w:r>
-    </w:p>
-    <w:p>
-      <w:pPr>
-        <w:pStyle w:val="NormalWeb"/>
-        <w:numPr>
-          <w:ilvl w:val="0"/>
-          <w:numId w:val="35"/>
-        </w:numPr>
-      </w:pPr>
-      <w:r>
-        <w:t>ASR → text</w:t>
-      </w:r>
-    </w:p>
-    <w:p>
-      <w:pPr>
-        <w:pStyle w:val="NormalWeb"/>
-        <w:numPr>
-          <w:ilvl w:val="0"/>
-          <w:numId w:val="35"/>
-        </w:numPr>
-      </w:pPr>
-      <w:r>
-        <w:t>AI phản hồi</w:t>
-      </w:r>
-    </w:p>
-    <w:p>
-      <w:r>
-        <w:pict w14:anchorId="0A381FEF">
+        <w:t>⚙</w:t>
+      </w:r>
+      <w:r>
+        <w:t>️ System Settings</w:t>
+      </w:r>
+    </w:p>
+    <w:p>
+      <w:pPr>
+        <w:pStyle w:val="NormalWeb"/>
+        <w:numPr>
+          <w:ilvl w:val="0"/>
+          <w:numId w:val="41"/>
+        </w:numPr>
+      </w:pPr>
+      <w:r>
+        <w:t>Cấu hình hint</w:t>
+      </w:r>
+    </w:p>
+    <w:p>
+      <w:pPr>
+        <w:pStyle w:val="NormalWeb"/>
+        <w:numPr>
+          <w:ilvl w:val="0"/>
+          <w:numId w:val="41"/>
+        </w:numPr>
+      </w:pPr>
+      <w:r>
+        <w:t>Retention policy</w:t>
+      </w:r>
+    </w:p>
+    <w:p>
+      <w:pPr>
+        <w:pStyle w:val="NormalWeb"/>
+        <w:numPr>
+          <w:ilvl w:val="0"/>
+          <w:numId w:val="41"/>
+        </w:numPr>
+      </w:pPr>
+      <w:r>
+        <w:t>API key AI</w:t>
+      </w:r>
+    </w:p>
+    <w:p>
+      <w:r>
+        <w:pict w14:anchorId="4E37AED4">
           <v:rect id="_x0000_i1054" style="width:0;height:1.5pt" o:hralign="center" o:hrstd="t" o:hr="t" fillcolor="#a0a0a0" stroked="f"/>
-        </w:pict>
-      </w:r>
-    </w:p>
-    <w:p>
-      <w:pPr>
-        <w:pStyle w:val="Heading3"/>
-      </w:pPr>
-      <w:r>
-        <w:rPr>
-          <w:rFonts w:ascii="Segoe UI Emoji" w:hAnsi="Segoe UI Emoji" w:cs="Segoe UI Emoji"/>
-        </w:rPr>
-        <w:t>🧠</w:t>
-      </w:r>
-      <w:r>
-        <w:t xml:space="preserve"> Text Puzzle Room</w:t>
-      </w:r>
-    </w:p>
-    <w:p>
-      <w:pPr>
-        <w:pStyle w:val="NormalWeb"/>
-        <w:numPr>
-          <w:ilvl w:val="0"/>
-          <w:numId w:val="36"/>
-        </w:numPr>
-      </w:pPr>
-      <w:r>
-        <w:t>Câu đố chữ</w:t>
-      </w:r>
-    </w:p>
-    <w:p>
-      <w:pPr>
-        <w:pStyle w:val="NormalWeb"/>
-        <w:numPr>
-          <w:ilvl w:val="0"/>
-          <w:numId w:val="36"/>
-        </w:numPr>
-      </w:pPr>
-      <w:r>
-        <w:t>Trắc nghiệm / nhập chữ</w:t>
-      </w:r>
-    </w:p>
-    <w:p>
-      <w:pPr>
-        <w:pStyle w:val="NormalWeb"/>
-        <w:numPr>
-          <w:ilvl w:val="0"/>
-          <w:numId w:val="36"/>
-        </w:numPr>
-      </w:pPr>
-      <w:r>
-        <w:t>Hint nhiều mức</w:t>
-      </w:r>
-    </w:p>
-    <w:p>
-      <w:r>
-        <w:pict w14:anchorId="262DCA13">
-          <v:rect id="_x0000_i1055" style="width:0;height:1.5pt" o:hralign="center" o:hrstd="t" o:hr="t" fillcolor="#a0a0a0" stroked="f"/>
-        </w:pict>
-      </w:r>
-    </w:p>
-    <w:p>
-      <w:pPr>
-        <w:pStyle w:val="Heading2"/>
-      </w:pPr>
-      <w:r>
-        <w:rPr>
-          <w:rFonts w:ascii="Segoe UI Emoji" w:hAnsi="Segoe UI Emoji" w:cs="Segoe UI Emoji"/>
-        </w:rPr>
-        <w:lastRenderedPageBreak/>
-        <w:t>🏆</w:t>
-      </w:r>
-      <w:r>
-        <w:t xml:space="preserve"> Reward &amp; Session Summary</w:t>
-      </w:r>
-    </w:p>
-    <w:p>
-      <w:pPr>
-        <w:pStyle w:val="Heading3"/>
-      </w:pPr>
-      <w:r>
-        <w:t>Hiển thị</w:t>
-      </w:r>
-    </w:p>
-    <w:p>
-      <w:pPr>
-        <w:pStyle w:val="NormalWeb"/>
-        <w:numPr>
-          <w:ilvl w:val="0"/>
-          <w:numId w:val="37"/>
-        </w:numPr>
-      </w:pPr>
-      <w:r>
-        <w:t>XP nhận được</w:t>
-      </w:r>
-    </w:p>
-    <w:p>
-      <w:pPr>
-        <w:pStyle w:val="NormalWeb"/>
-        <w:numPr>
-          <w:ilvl w:val="0"/>
-          <w:numId w:val="37"/>
-        </w:numPr>
-      </w:pPr>
-      <w:r>
-        <w:t>Sticker / item</w:t>
-      </w:r>
-    </w:p>
-    <w:p>
-      <w:pPr>
-        <w:pStyle w:val="NormalWeb"/>
-        <w:numPr>
-          <w:ilvl w:val="0"/>
-          <w:numId w:val="37"/>
-        </w:numPr>
-      </w:pPr>
-      <w:r>
-        <w:t>Thông báo hoàn thành</w:t>
-      </w:r>
-    </w:p>
-    <w:p>
-      <w:pPr>
-        <w:pStyle w:val="Heading3"/>
-      </w:pPr>
-      <w:r>
-        <w:t>Chức năng</w:t>
-      </w:r>
-    </w:p>
-    <w:p>
-      <w:pPr>
-        <w:pStyle w:val="NormalWeb"/>
-        <w:numPr>
-          <w:ilvl w:val="0"/>
-          <w:numId w:val="38"/>
-        </w:numPr>
-      </w:pPr>
-      <w:r>
-        <w:t>Gửi báo cáo cho Parent</w:t>
-      </w:r>
-    </w:p>
-    <w:p>
-      <w:pPr>
-        <w:pStyle w:val="NormalWeb"/>
-        <w:numPr>
-          <w:ilvl w:val="0"/>
-          <w:numId w:val="38"/>
-        </w:numPr>
-      </w:pPr>
-      <w:r>
-        <w:t>Quay về menu</w:t>
-      </w:r>
-    </w:p>
-    <w:p>
-      <w:r>
-        <w:pict w14:anchorId="45AE01DC">
-          <v:rect id="_x0000_i1056" style="width:0;height:1.5pt" o:hralign="center" o:hrstd="t" o:hr="t" fillcolor="#a0a0a0" stroked="f"/>
-        </w:pict>
-      </w:r>
-    </w:p>
-    <w:p>
-      <w:pPr>
-        <w:pStyle w:val="Heading1"/>
-      </w:pPr>
-      <w:r>
-        <w:t>5️</w:t>
-      </w:r>
-      <w:r>
-        <w:rPr>
-          <w:rFonts w:ascii="Tahoma" w:hAnsi="Tahoma" w:cs="Tahoma"/>
-        </w:rPr>
-        <w:t>⃣</w:t>
-      </w:r>
-      <w:r>
-        <w:t xml:space="preserve"> ADMIN UI (Quản trị – đơn giản)</w:t>
-      </w:r>
-    </w:p>
-    <w:p>
-      <w:pPr>
-        <w:pStyle w:val="Heading2"/>
-      </w:pPr>
-      <w:r>
-        <w:rPr>
-          <w:rFonts w:ascii="Segoe UI Emoji" w:hAnsi="Segoe UI Emoji" w:cs="Segoe UI Emoji"/>
-        </w:rPr>
-        <w:t>📍</w:t>
-      </w:r>
-      <w:r>
-        <w:t xml:space="preserve"> Mục tiêu</w:t>
-      </w:r>
-    </w:p>
-    <w:p>
-      <w:pPr>
-        <w:pStyle w:val="NormalWeb"/>
-      </w:pPr>
-      <w:r>
-        <w:t>Quản lý hệ thống &amp; nội dung</w:t>
-      </w:r>
-    </w:p>
-    <w:p>
-      <w:r>
-        <w:pict w14:anchorId="3F8A2F49">
-          <v:rect id="_x0000_i1057" style="width:0;height:1.5pt" o:hralign="center" o:hrstd="t" o:hr="t" fillcolor="#a0a0a0" stroked="f"/>
-        </w:pict>
-      </w:r>
-    </w:p>
-    <w:p>
-      <w:pPr>
-        <w:pStyle w:val="Heading2"/>
-      </w:pPr>
-      <w:r>
-        <w:rPr>
-          <w:rFonts w:ascii="Segoe UI Emoji" w:hAnsi="Segoe UI Emoji" w:cs="Segoe UI Emoji"/>
-        </w:rPr>
-        <w:t>📋</w:t>
-      </w:r>
-      <w:r>
-        <w:t xml:space="preserve"> Dashboard</w:t>
-      </w:r>
-    </w:p>
-    <w:p>
-      <w:pPr>
-        <w:pStyle w:val="NormalWeb"/>
-        <w:numPr>
-          <w:ilvl w:val="0"/>
-          <w:numId w:val="39"/>
-        </w:numPr>
-      </w:pPr>
-      <w:r>
-        <w:t>Tổng user</w:t>
-      </w:r>
-    </w:p>
-    <w:p>
-      <w:pPr>
-        <w:pStyle w:val="NormalWeb"/>
-        <w:numPr>
-          <w:ilvl w:val="0"/>
-          <w:numId w:val="39"/>
-        </w:numPr>
-      </w:pPr>
-      <w:r>
-        <w:t>Tổng session</w:t>
-      </w:r>
-    </w:p>
-    <w:p>
-      <w:pPr>
-        <w:pStyle w:val="NormalWeb"/>
-        <w:numPr>
-          <w:ilvl w:val="0"/>
-          <w:numId w:val="39"/>
-        </w:numPr>
-      </w:pPr>
-      <w:r>
-        <w:t>Error / log</w:t>
-      </w:r>
-    </w:p>
-    <w:p>
-      <w:r>
-        <w:pict w14:anchorId="3344DF9C">
-          <v:rect id="_x0000_i1058" style="width:0;height:1.5pt" o:hralign="center" o:hrstd="t" o:hr="t" fillcolor="#a0a0a0" stroked="f"/>
-        </w:pict>
-      </w:r>
-    </w:p>
-    <w:p>
-      <w:pPr>
-        <w:pStyle w:val="Heading2"/>
-      </w:pPr>
-      <w:r>
-        <w:rPr>
-          <w:rFonts w:ascii="Segoe UI Emoji" w:hAnsi="Segoe UI Emoji" w:cs="Segoe UI Emoji"/>
-        </w:rPr>
-        <w:t>🧠</w:t>
-      </w:r>
-      <w:r>
-        <w:t xml:space="preserve"> Content Moderation</w:t>
-      </w:r>
-    </w:p>
-    <w:p>
-      <w:pPr>
-        <w:pStyle w:val="NormalWeb"/>
-        <w:numPr>
-          <w:ilvl w:val="0"/>
-          <w:numId w:val="40"/>
-        </w:numPr>
-      </w:pPr>
-      <w:r>
-        <w:t>Review AI output bị flag</w:t>
-      </w:r>
-    </w:p>
-    <w:p>
-      <w:pPr>
-        <w:pStyle w:val="NormalWeb"/>
-        <w:numPr>
-          <w:ilvl w:val="0"/>
-          <w:numId w:val="40"/>
-        </w:numPr>
-      </w:pPr>
-      <w:r>
-        <w:t>Duyệt / ẩn nội dung</w:t>
-      </w:r>
-    </w:p>
-    <w:p>
-      <w:r>
-        <w:pict w14:anchorId="74432036">
-          <v:rect id="_x0000_i1059" style="width:0;height:1.5pt" o:hralign="center" o:hrstd="t" o:hr="t" fillcolor="#a0a0a0" stroked="f"/>
-        </w:pict>
-      </w:r>
-    </w:p>
-    <w:p>
-      <w:pPr>
-        <w:pStyle w:val="Heading2"/>
-      </w:pPr>
-      <w:r>
-        <w:rPr>
-          <w:rFonts w:ascii="Segoe UI Emoji" w:hAnsi="Segoe UI Emoji" w:cs="Segoe UI Emoji"/>
-        </w:rPr>
-        <w:t>⚙</w:t>
-      </w:r>
-      <w:r>
-        <w:t>️ System Settings</w:t>
-      </w:r>
-    </w:p>
-    <w:p>
-      <w:pPr>
-        <w:pStyle w:val="NormalWeb"/>
-        <w:numPr>
-          <w:ilvl w:val="0"/>
-          <w:numId w:val="41"/>
-        </w:numPr>
-      </w:pPr>
-      <w:r>
-        <w:t>Cấu hình hint</w:t>
-      </w:r>
-    </w:p>
-    <w:p>
-      <w:pPr>
-        <w:pStyle w:val="NormalWeb"/>
-        <w:numPr>
-          <w:ilvl w:val="0"/>
-          <w:numId w:val="41"/>
-        </w:numPr>
-      </w:pPr>
-      <w:r>
-        <w:t>Retention policy</w:t>
-      </w:r>
-    </w:p>
-    <w:p>
-      <w:pPr>
-        <w:pStyle w:val="NormalWeb"/>
-        <w:numPr>
-          <w:ilvl w:val="0"/>
-          <w:numId w:val="41"/>
-        </w:numPr>
-      </w:pPr>
-      <w:r>
-        <w:t>API key AI</w:t>
-      </w:r>
-    </w:p>
-    <w:p>
-      <w:r>
-        <w:pict w14:anchorId="4E37AED4">
-          <v:rect id="_x0000_i1060" style="width:0;height:1.5pt" o:hralign="center" o:hrstd="t" o:hr="t" fillcolor="#a0a0a0" stroked="f"/>
         </w:pict>
       </w:r>
     </w:p>
@@ -4086,7 +4086,7 @@
     <w:p>
       <w:r>
         <w:pict w14:anchorId="493AD48E">
-          <v:rect id="_x0000_i1061" style="width:0;height:1.5pt" o:hralign="center" o:hrstd="t" o:hr="t" fillcolor="#a0a0a0" stroked="f"/>
+          <v:rect id="_x0000_i1055" style="width:0;height:1.5pt" o:hralign="center" o:hrstd="t" o:hr="t" fillcolor="#a0a0a0" stroked="f"/>
         </w:pict>
       </w:r>
     </w:p>
@@ -4186,7 +4186,7 @@
     <w:p>
       <w:r>
         <w:pict w14:anchorId="70F927BF">
-          <v:rect id="_x0000_i1062" style="width:0;height:1.5pt" o:hralign="center" o:hrstd="t" o:hr="t" fillcolor="#a0a0a0" stroked="f"/>
+          <v:rect id="_x0000_i1056" style="width:0;height:1.5pt" o:hralign="center" o:hrstd="t" o:hr="t" fillcolor="#a0a0a0" stroked="f"/>
         </w:pict>
       </w:r>
     </w:p>
@@ -4309,7 +4309,7 @@
     <w:p>
       <w:r>
         <w:pict w14:anchorId="2176B443">
-          <v:rect id="_x0000_i1063" style="width:0;height:1.5pt" o:hralign="center" o:hrstd="t" o:hr="t" fillcolor="#a0a0a0" stroked="f"/>
+          <v:rect id="_x0000_i1057" style="width:0;height:1.5pt" o:hralign="center" o:hrstd="t" o:hr="t" fillcolor="#a0a0a0" stroked="f"/>
         </w:pict>
       </w:r>
     </w:p>
@@ -4363,71 +4363,615 @@
     <w:p>
       <w:r>
         <w:pict w14:anchorId="61EE3B24">
+          <v:rect id="_x0000_i1058" style="width:0;height:1.5pt" o:hralign="center" o:hrstd="t" o:hr="t" fillcolor="#a0a0a0" stroked="f"/>
+        </w:pict>
+      </w:r>
+    </w:p>
+    <w:p>
+      <w:pPr>
+        <w:pStyle w:val="Heading2"/>
+      </w:pPr>
+      <w:r>
+        <w:t>1️AUTH UI (DÙNG CHUNG CHO 3 ROLE)</w:t>
+      </w:r>
+    </w:p>
+    <w:p>
+      <w:pPr>
+        <w:pStyle w:val="Heading3"/>
+      </w:pPr>
+      <w:r>
+        <w:rPr>
+          <w:rFonts w:ascii="Segoe UI Emoji" w:hAnsi="Segoe UI Emoji" w:cs="Segoe UI Emoji"/>
+        </w:rPr>
+        <w:t>🔑</w:t>
+      </w:r>
+      <w:r>
+        <w:t xml:space="preserve"> Ai đăng nhập ở đây?</w:t>
+      </w:r>
+    </w:p>
+    <w:p>
+      <w:pPr>
+        <w:pStyle w:val="NormalWeb"/>
+        <w:numPr>
+          <w:ilvl w:val="0"/>
+          <w:numId w:val="44"/>
+        </w:numPr>
+      </w:pPr>
+      <w:r>
+        <w:t>Parent</w:t>
+      </w:r>
+    </w:p>
+    <w:p>
+      <w:pPr>
+        <w:pStyle w:val="NormalWeb"/>
+        <w:numPr>
+          <w:ilvl w:val="0"/>
+          <w:numId w:val="44"/>
+        </w:numPr>
+      </w:pPr>
+      <w:r>
+        <w:t>Admin</w:t>
+      </w:r>
+    </w:p>
+    <w:p>
+      <w:pPr>
+        <w:pStyle w:val="NormalWeb"/>
+        <w:numPr>
+          <w:ilvl w:val="0"/>
+          <w:numId w:val="44"/>
+        </w:numPr>
+      </w:pPr>
+      <w:r>
+        <w:t>Child (PIN – luồng riêng)</w:t>
+      </w:r>
+    </w:p>
+    <w:p>
+      <w:r>
+        <w:pict w14:anchorId="0B5FB4E4">
+          <v:rect id="_x0000_i1059" style="width:0;height:1.5pt" o:hralign="center" o:hrstd="t" o:hr="t" fillcolor="#a0a0a0" stroked="f"/>
+        </w:pict>
+      </w:r>
+    </w:p>
+    <w:p>
+      <w:pPr>
+        <w:pStyle w:val="Heading3"/>
+      </w:pPr>
+      <w:r>
+        <w:rPr>
+          <w:rFonts w:ascii="Segoe UI Emoji" w:hAnsi="Segoe UI Emoji" w:cs="Segoe UI Emoji"/>
+        </w:rPr>
+        <w:t>🧾</w:t>
+      </w:r>
+      <w:r>
+        <w:t xml:space="preserve"> Auth Screens (đúng &amp; đủ)</w:t>
+      </w:r>
+    </w:p>
+    <w:p>
+      <w:pPr>
+        <w:pStyle w:val="Heading4"/>
+      </w:pPr>
+      <w:r>
+        <w:rPr>
+          <w:rFonts w:ascii="Segoe UI Emoji" w:hAnsi="Segoe UI Emoji" w:cs="Segoe UI Emoji"/>
+        </w:rPr>
+        <w:t>✅</w:t>
+      </w:r>
+      <w:r>
+        <w:t xml:space="preserve"> Login</w:t>
+      </w:r>
+    </w:p>
+    <w:p>
+      <w:pPr>
+        <w:pStyle w:val="NormalWeb"/>
+        <w:numPr>
+          <w:ilvl w:val="0"/>
+          <w:numId w:val="45"/>
+        </w:numPr>
+      </w:pPr>
+      <w:r>
+        <w:t>Email + Password</w:t>
+      </w:r>
+    </w:p>
+    <w:p>
+      <w:pPr>
+        <w:pStyle w:val="NormalWeb"/>
+        <w:numPr>
+          <w:ilvl w:val="0"/>
+          <w:numId w:val="45"/>
+        </w:numPr>
+      </w:pPr>
+      <w:r>
+        <w:t>Google Login (cho Parent &amp; Admin)</w:t>
+      </w:r>
+    </w:p>
+    <w:p>
+      <w:pPr>
+        <w:pStyle w:val="Heading4"/>
+      </w:pPr>
+      <w:r>
+        <w:rPr>
+          <w:rFonts w:ascii="Segoe UI Emoji" w:hAnsi="Segoe UI Emoji" w:cs="Segoe UI Emoji"/>
+        </w:rPr>
+        <w:t>✅</w:t>
+      </w:r>
+      <w:r>
+        <w:t xml:space="preserve"> Role detect (sau login)</w:t>
+      </w:r>
+    </w:p>
+    <w:p>
+      <w:pPr>
+        <w:pStyle w:val="NormalWeb"/>
+        <w:numPr>
+          <w:ilvl w:val="0"/>
+          <w:numId w:val="46"/>
+        </w:numPr>
+      </w:pPr>
+      <w:r>
+        <w:t xml:space="preserve">Nếu role = </w:t>
+      </w:r>
+      <w:r>
+        <w:rPr>
+          <w:rStyle w:val="HTMLCode"/>
+          <w:rFonts w:eastAsiaTheme="majorEastAsia"/>
+        </w:rPr>
+        <w:t>ADMIN</w:t>
+      </w:r>
+      <w:r>
+        <w:t xml:space="preserve"> → vào </w:t>
+      </w:r>
+      <w:r>
+        <w:rPr>
+          <w:rStyle w:val="Strong"/>
+          <w:rFonts w:eastAsiaTheme="majorEastAsia"/>
+        </w:rPr>
+        <w:t>Admin Layout</w:t>
+      </w:r>
+    </w:p>
+    <w:p>
+      <w:pPr>
+        <w:pStyle w:val="NormalWeb"/>
+        <w:numPr>
+          <w:ilvl w:val="0"/>
+          <w:numId w:val="46"/>
+        </w:numPr>
+      </w:pPr>
+      <w:r>
+        <w:t xml:space="preserve">Nếu role = </w:t>
+      </w:r>
+      <w:r>
+        <w:rPr>
+          <w:rStyle w:val="HTMLCode"/>
+          <w:rFonts w:eastAsiaTheme="majorEastAsia"/>
+        </w:rPr>
+        <w:t>PARENT</w:t>
+      </w:r>
+      <w:r>
+        <w:t xml:space="preserve"> → vào </w:t>
+      </w:r>
+      <w:r>
+        <w:rPr>
+          <w:rStyle w:val="Strong"/>
+          <w:rFonts w:eastAsiaTheme="majorEastAsia"/>
+        </w:rPr>
+        <w:t>Parent Layout</w:t>
+      </w:r>
+    </w:p>
+    <w:p>
+      <w:pPr>
+        <w:pStyle w:val="Heading4"/>
+      </w:pPr>
+      <w:r>
+        <w:rPr>
+          <w:rFonts w:ascii="Segoe UI Emoji" w:hAnsi="Segoe UI Emoji" w:cs="Segoe UI Emoji"/>
+        </w:rPr>
+        <w:t>✅</w:t>
+      </w:r>
+      <w:r>
+        <w:t xml:space="preserve"> Child Login</w:t>
+      </w:r>
+    </w:p>
+    <w:p>
+      <w:pPr>
+        <w:pStyle w:val="NormalWeb"/>
+        <w:numPr>
+          <w:ilvl w:val="0"/>
+          <w:numId w:val="47"/>
+        </w:numPr>
+      </w:pPr>
+      <w:r>
+        <w:t>Nhập PIN / QR</w:t>
+      </w:r>
+    </w:p>
+    <w:p>
+      <w:pPr>
+        <w:pStyle w:val="NormalWeb"/>
+        <w:numPr>
+          <w:ilvl w:val="0"/>
+          <w:numId w:val="47"/>
+        </w:numPr>
+      </w:pPr>
+      <w:r>
+        <w:t>Không email</w:t>
+      </w:r>
+    </w:p>
+    <w:p>
+      <w:pPr>
+        <w:pStyle w:val="NormalWeb"/>
+      </w:pPr>
+      <w:r>
+        <w:rPr>
+          <w:rFonts w:ascii="Segoe UI Emoji" w:hAnsi="Segoe UI Emoji" w:cs="Segoe UI Emoji"/>
+        </w:rPr>
+        <w:t>👉</w:t>
+      </w:r>
+      <w:r>
+        <w:t xml:space="preserve"> </w:t>
+      </w:r>
+      <w:r>
+        <w:rPr>
+          <w:rStyle w:val="Strong"/>
+          <w:rFonts w:eastAsiaTheme="majorEastAsia"/>
+        </w:rPr>
+        <w:t>KHÔNG có trang đăng ký Admin</w:t>
+      </w:r>
+      <w:r>
+        <w:br/>
+        <w:t>(Admin tạo sẵn trong DB)</w:t>
+      </w:r>
+    </w:p>
+    <w:p>
+      <w:r>
+        <w:pict w14:anchorId="71AB3603">
+          <v:rect id="_x0000_i1060" style="width:0;height:1.5pt" o:hralign="center" o:hrstd="t" o:hr="t" fillcolor="#a0a0a0" stroked="f"/>
+        </w:pict>
+      </w:r>
+    </w:p>
+    <w:p>
+      <w:pPr>
+        <w:pStyle w:val="Heading2"/>
+      </w:pPr>
+      <w:r>
+        <w:t>2️ADMIN UI (sau khi đăng nhập)</w:t>
+      </w:r>
+    </w:p>
+    <w:p>
+      <w:pPr>
+        <w:pStyle w:val="Heading3"/>
+      </w:pPr>
+      <w:r>
+        <w:rPr>
+          <w:rFonts w:ascii="Segoe UI Emoji" w:hAnsi="Segoe UI Emoji" w:cs="Segoe UI Emoji"/>
+        </w:rPr>
+        <w:t>📍</w:t>
+      </w:r>
+      <w:r>
+        <w:t xml:space="preserve"> Admin Layout (riêng)</w:t>
+      </w:r>
+    </w:p>
+    <w:p>
+      <w:pPr>
+        <w:pStyle w:val="Heading4"/>
+      </w:pPr>
+      <w:r>
+        <w:t>Sidebar</w:t>
+      </w:r>
+    </w:p>
+    <w:p>
+      <w:pPr>
+        <w:pStyle w:val="NormalWeb"/>
+        <w:numPr>
+          <w:ilvl w:val="0"/>
+          <w:numId w:val="48"/>
+        </w:numPr>
+      </w:pPr>
+      <w:r>
+        <w:t>Dashboard</w:t>
+      </w:r>
+    </w:p>
+    <w:p>
+      <w:pPr>
+        <w:pStyle w:val="NormalWeb"/>
+        <w:numPr>
+          <w:ilvl w:val="0"/>
+          <w:numId w:val="48"/>
+        </w:numPr>
+      </w:pPr>
+      <w:r>
+        <w:t>User Management</w:t>
+      </w:r>
+    </w:p>
+    <w:p>
+      <w:pPr>
+        <w:pStyle w:val="NormalWeb"/>
+        <w:numPr>
+          <w:ilvl w:val="0"/>
+          <w:numId w:val="48"/>
+        </w:numPr>
+      </w:pPr>
+      <w:r>
+        <w:t>Content Moderation</w:t>
+      </w:r>
+    </w:p>
+    <w:p>
+      <w:pPr>
+        <w:pStyle w:val="NormalWeb"/>
+        <w:numPr>
+          <w:ilvl w:val="0"/>
+          <w:numId w:val="48"/>
+        </w:numPr>
+      </w:pPr>
+      <w:r>
+        <w:t>System Settings</w:t>
+      </w:r>
+    </w:p>
+    <w:p>
+      <w:pPr>
+        <w:pStyle w:val="NormalWeb"/>
+        <w:numPr>
+          <w:ilvl w:val="0"/>
+          <w:numId w:val="48"/>
+        </w:numPr>
+      </w:pPr>
+      <w:r>
+        <w:lastRenderedPageBreak/>
+        <w:t>Logs</w:t>
+      </w:r>
+    </w:p>
+    <w:p>
+      <w:r>
+        <w:pict w14:anchorId="50441137">
+          <v:rect id="_x0000_i1061" style="width:0;height:1.5pt" o:hralign="center" o:hrstd="t" o:hr="t" fillcolor="#a0a0a0" stroked="f"/>
+        </w:pict>
+      </w:r>
+    </w:p>
+    <w:p>
+      <w:pPr>
+        <w:pStyle w:val="Heading3"/>
+      </w:pPr>
+      <w:r>
+        <w:rPr>
+          <w:rFonts w:ascii="Segoe UI Emoji" w:hAnsi="Segoe UI Emoji" w:cs="Segoe UI Emoji"/>
+        </w:rPr>
+        <w:t>🖥</w:t>
+      </w:r>
+      <w:r>
+        <w:t>️ Admin Dashboard</w:t>
+      </w:r>
+    </w:p>
+    <w:p>
+      <w:pPr>
+        <w:pStyle w:val="NormalWeb"/>
+        <w:numPr>
+          <w:ilvl w:val="0"/>
+          <w:numId w:val="49"/>
+        </w:numPr>
+      </w:pPr>
+      <w:r>
+        <w:t>Tổng Parent</w:t>
+      </w:r>
+    </w:p>
+    <w:p>
+      <w:pPr>
+        <w:pStyle w:val="NormalWeb"/>
+        <w:numPr>
+          <w:ilvl w:val="0"/>
+          <w:numId w:val="49"/>
+        </w:numPr>
+      </w:pPr>
+      <w:r>
+        <w:t>Tổng Child</w:t>
+      </w:r>
+    </w:p>
+    <w:p>
+      <w:pPr>
+        <w:pStyle w:val="NormalWeb"/>
+        <w:numPr>
+          <w:ilvl w:val="0"/>
+          <w:numId w:val="49"/>
+        </w:numPr>
+      </w:pPr>
+      <w:r>
+        <w:t>Tổng session</w:t>
+      </w:r>
+    </w:p>
+    <w:p>
+      <w:pPr>
+        <w:pStyle w:val="NormalWeb"/>
+        <w:numPr>
+          <w:ilvl w:val="0"/>
+          <w:numId w:val="49"/>
+        </w:numPr>
+      </w:pPr>
+      <w:r>
+        <w:t>Error rate</w:t>
+      </w:r>
+    </w:p>
+    <w:p>
+      <w:r>
+        <w:pict w14:anchorId="5E555C32">
+          <v:rect id="_x0000_i1062" style="width:0;height:1.5pt" o:hralign="center" o:hrstd="t" o:hr="t" fillcolor="#a0a0a0" stroked="f"/>
+        </w:pict>
+      </w:r>
+    </w:p>
+    <w:p>
+      <w:pPr>
+        <w:pStyle w:val="Heading3"/>
+      </w:pPr>
+      <w:r>
+        <w:rPr>
+          <w:rFonts w:ascii="Segoe UI Emoji" w:hAnsi="Segoe UI Emoji" w:cs="Segoe UI Emoji"/>
+        </w:rPr>
+        <w:t>👥</w:t>
+      </w:r>
+      <w:r>
+        <w:t xml:space="preserve"> User Management</w:t>
+      </w:r>
+    </w:p>
+    <w:p>
+      <w:pPr>
+        <w:pStyle w:val="NormalWeb"/>
+        <w:numPr>
+          <w:ilvl w:val="0"/>
+          <w:numId w:val="50"/>
+        </w:numPr>
+      </w:pPr>
+      <w:r>
+        <w:t>Xem danh sách Parent</w:t>
+      </w:r>
+    </w:p>
+    <w:p>
+      <w:pPr>
+        <w:pStyle w:val="NormalWeb"/>
+        <w:numPr>
+          <w:ilvl w:val="0"/>
+          <w:numId w:val="50"/>
+        </w:numPr>
+      </w:pPr>
+      <w:r>
+        <w:t>Xem Child theo Parent</w:t>
+      </w:r>
+    </w:p>
+    <w:p>
+      <w:pPr>
+        <w:pStyle w:val="NormalWeb"/>
+        <w:numPr>
+          <w:ilvl w:val="0"/>
+          <w:numId w:val="50"/>
+        </w:numPr>
+      </w:pPr>
+      <w:r>
+        <w:t>Disable / enable account</w:t>
+      </w:r>
+    </w:p>
+    <w:p>
+      <w:r>
+        <w:pict w14:anchorId="0BBED59D">
+          <v:rect id="_x0000_i1063" style="width:0;height:1.5pt" o:hralign="center" o:hrstd="t" o:hr="t" fillcolor="#a0a0a0" stroked="f"/>
+        </w:pict>
+      </w:r>
+    </w:p>
+    <w:p>
+      <w:pPr>
+        <w:pStyle w:val="Heading3"/>
+      </w:pPr>
+      <w:r>
+        <w:rPr>
+          <w:rFonts w:ascii="Segoe UI Emoji" w:hAnsi="Segoe UI Emoji" w:cs="Segoe UI Emoji"/>
+        </w:rPr>
+        <w:t>🧠</w:t>
+      </w:r>
+      <w:r>
+        <w:t xml:space="preserve"> Content Moderation</w:t>
+      </w:r>
+    </w:p>
+    <w:p>
+      <w:pPr>
+        <w:pStyle w:val="NormalWeb"/>
+        <w:numPr>
+          <w:ilvl w:val="0"/>
+          <w:numId w:val="51"/>
+        </w:numPr>
+      </w:pPr>
+      <w:r>
+        <w:t>AI output bị flag</w:t>
+      </w:r>
+    </w:p>
+    <w:p>
+      <w:pPr>
+        <w:pStyle w:val="NormalWeb"/>
+        <w:numPr>
+          <w:ilvl w:val="0"/>
+          <w:numId w:val="51"/>
+        </w:numPr>
+      </w:pPr>
+      <w:r>
+        <w:t>Audio/text nhạy cảm</w:t>
+      </w:r>
+    </w:p>
+    <w:p>
+      <w:pPr>
+        <w:pStyle w:val="NormalWeb"/>
+        <w:numPr>
+          <w:ilvl w:val="0"/>
+          <w:numId w:val="51"/>
+        </w:numPr>
+      </w:pPr>
+      <w:r>
+        <w:t>Approve / Reject</w:t>
+      </w:r>
+    </w:p>
+    <w:p>
+      <w:r>
+        <w:pict w14:anchorId="3315ADA5">
           <v:rect id="_x0000_i1064" style="width:0;height:1.5pt" o:hralign="center" o:hrstd="t" o:hr="t" fillcolor="#a0a0a0" stroked="f"/>
         </w:pict>
       </w:r>
     </w:p>
     <w:p>
       <w:pPr>
-        <w:pStyle w:val="Heading2"/>
-      </w:pPr>
-      <w:r>
-        <w:t>1️AUTH UI (DÙNG CHUNG CHO 3 ROLE)</w:t>
-      </w:r>
-    </w:p>
-    <w:p>
-      <w:pPr>
         <w:pStyle w:val="Heading3"/>
       </w:pPr>
       <w:r>
         <w:rPr>
           <w:rFonts w:ascii="Segoe UI Emoji" w:hAnsi="Segoe UI Emoji" w:cs="Segoe UI Emoji"/>
         </w:rPr>
-        <w:t>🔑</w:t>
-      </w:r>
-      <w:r>
-        <w:t xml:space="preserve"> Ai đăng nhập ở đây?</w:t>
-      </w:r>
-    </w:p>
-    <w:p>
-      <w:pPr>
-        <w:pStyle w:val="NormalWeb"/>
-        <w:numPr>
-          <w:ilvl w:val="0"/>
-          <w:numId w:val="44"/>
-        </w:numPr>
-      </w:pPr>
-      <w:r>
-        <w:t>Parent</w:t>
-      </w:r>
-    </w:p>
-    <w:p>
-      <w:pPr>
-        <w:pStyle w:val="NormalWeb"/>
-        <w:numPr>
-          <w:ilvl w:val="0"/>
-          <w:numId w:val="44"/>
-        </w:numPr>
-      </w:pPr>
-      <w:r>
-        <w:t>Admin</w:t>
-      </w:r>
-    </w:p>
-    <w:p>
-      <w:pPr>
-        <w:pStyle w:val="NormalWeb"/>
-        <w:numPr>
-          <w:ilvl w:val="0"/>
-          <w:numId w:val="44"/>
-        </w:numPr>
-      </w:pPr>
-      <w:r>
-        <w:t>Child (PIN – luồng riêng)</w:t>
-      </w:r>
-    </w:p>
-    <w:p>
-      <w:r>
-        <w:pict w14:anchorId="0B5FB4E4">
+        <w:t>⚙</w:t>
+      </w:r>
+      <w:r>
+        <w:t>️ System Settings</w:t>
+      </w:r>
+    </w:p>
+    <w:p>
+      <w:pPr>
+        <w:pStyle w:val="NormalWeb"/>
+        <w:numPr>
+          <w:ilvl w:val="0"/>
+          <w:numId w:val="52"/>
+        </w:numPr>
+      </w:pPr>
+      <w:r>
+        <w:t>Hint limit</w:t>
+      </w:r>
+    </w:p>
+    <w:p>
+      <w:pPr>
+        <w:pStyle w:val="NormalWeb"/>
+        <w:numPr>
+          <w:ilvl w:val="0"/>
+          <w:numId w:val="52"/>
+        </w:numPr>
+      </w:pPr>
+      <w:r>
+        <w:t>Session time</w:t>
+      </w:r>
+    </w:p>
+    <w:p>
+      <w:pPr>
+        <w:pStyle w:val="NormalWeb"/>
+        <w:numPr>
+          <w:ilvl w:val="0"/>
+          <w:numId w:val="52"/>
+        </w:numPr>
+      </w:pPr>
+      <w:r>
+        <w:t>Retention audio/video</w:t>
+      </w:r>
+    </w:p>
+    <w:p>
+      <w:pPr>
+        <w:pStyle w:val="NormalWeb"/>
+        <w:numPr>
+          <w:ilvl w:val="0"/>
+          <w:numId w:val="52"/>
+        </w:numPr>
+      </w:pPr>
+      <w:r>
+        <w:t>AI API key (env)</w:t>
+      </w:r>
+    </w:p>
+    <w:p>
+      <w:r>
+        <w:pict w14:anchorId="61B362F7">
           <v:rect id="_x0000_i1065" style="width:0;height:1.5pt" o:hralign="center" o:hrstd="t" o:hr="t" fillcolor="#a0a0a0" stroked="f"/>
         </w:pict>
       </w:r>
@@ -4440,596 +4984,52 @@
         <w:rPr>
           <w:rFonts w:ascii="Segoe UI Emoji" w:hAnsi="Segoe UI Emoji" w:cs="Segoe UI Emoji"/>
         </w:rPr>
-        <w:t>🧾</w:t>
-      </w:r>
-      <w:r>
-        <w:t xml:space="preserve"> Auth Screens (đúng &amp; đủ)</w:t>
-      </w:r>
-    </w:p>
-    <w:p>
-      <w:pPr>
-        <w:pStyle w:val="Heading4"/>
-      </w:pPr>
-      <w:r>
-        <w:rPr>
-          <w:rFonts w:ascii="Segoe UI Emoji" w:hAnsi="Segoe UI Emoji" w:cs="Segoe UI Emoji"/>
-        </w:rPr>
-        <w:t>✅</w:t>
-      </w:r>
-      <w:r>
-        <w:t xml:space="preserve"> Login</w:t>
-      </w:r>
-    </w:p>
-    <w:p>
-      <w:pPr>
-        <w:pStyle w:val="NormalWeb"/>
-        <w:numPr>
-          <w:ilvl w:val="0"/>
-          <w:numId w:val="45"/>
-        </w:numPr>
-      </w:pPr>
-      <w:r>
-        <w:t>Email + Password</w:t>
-      </w:r>
-    </w:p>
-    <w:p>
-      <w:pPr>
-        <w:pStyle w:val="NormalWeb"/>
-        <w:numPr>
-          <w:ilvl w:val="0"/>
-          <w:numId w:val="45"/>
-        </w:numPr>
-      </w:pPr>
-      <w:r>
-        <w:t>Google Login (cho Parent &amp; Admin)</w:t>
-      </w:r>
-    </w:p>
-    <w:p>
-      <w:pPr>
-        <w:pStyle w:val="Heading4"/>
-      </w:pPr>
-      <w:r>
-        <w:rPr>
-          <w:rFonts w:ascii="Segoe UI Emoji" w:hAnsi="Segoe UI Emoji" w:cs="Segoe UI Emoji"/>
-        </w:rPr>
-        <w:t>✅</w:t>
-      </w:r>
-      <w:r>
-        <w:t xml:space="preserve"> Role detect (sau login)</w:t>
-      </w:r>
-    </w:p>
-    <w:p>
-      <w:pPr>
-        <w:pStyle w:val="NormalWeb"/>
-        <w:numPr>
-          <w:ilvl w:val="0"/>
-          <w:numId w:val="46"/>
-        </w:numPr>
-      </w:pPr>
-      <w:r>
-        <w:t xml:space="preserve">Nếu role = </w:t>
-      </w:r>
-      <w:r>
-        <w:rPr>
-          <w:rStyle w:val="HTMLCode"/>
-          <w:rFonts w:eastAsiaTheme="majorEastAsia"/>
-        </w:rPr>
-        <w:t>ADMIN</w:t>
-      </w:r>
-      <w:r>
-        <w:t xml:space="preserve"> → vào </w:t>
-      </w:r>
-      <w:r>
-        <w:rPr>
-          <w:rStyle w:val="Strong"/>
-          <w:rFonts w:eastAsiaTheme="majorEastAsia"/>
-        </w:rPr>
-        <w:t>Admin Layout</w:t>
-      </w:r>
-    </w:p>
-    <w:p>
-      <w:pPr>
-        <w:pStyle w:val="NormalWeb"/>
-        <w:numPr>
-          <w:ilvl w:val="0"/>
-          <w:numId w:val="46"/>
-        </w:numPr>
-      </w:pPr>
-      <w:r>
-        <w:t xml:space="preserve">Nếu role = </w:t>
-      </w:r>
-      <w:r>
-        <w:rPr>
-          <w:rStyle w:val="HTMLCode"/>
-          <w:rFonts w:eastAsiaTheme="majorEastAsia"/>
-        </w:rPr>
-        <w:t>PARENT</w:t>
-      </w:r>
-      <w:r>
-        <w:t xml:space="preserve"> → vào </w:t>
-      </w:r>
-      <w:r>
-        <w:rPr>
-          <w:rStyle w:val="Strong"/>
-          <w:rFonts w:eastAsiaTheme="majorEastAsia"/>
-        </w:rPr>
-        <w:t>Parent Layout</w:t>
-      </w:r>
-    </w:p>
-    <w:p>
-      <w:pPr>
-        <w:pStyle w:val="Heading4"/>
-      </w:pPr>
-      <w:r>
-        <w:rPr>
-          <w:rFonts w:ascii="Segoe UI Emoji" w:hAnsi="Segoe UI Emoji" w:cs="Segoe UI Emoji"/>
-        </w:rPr>
-        <w:t>✅</w:t>
-      </w:r>
-      <w:r>
-        <w:t xml:space="preserve"> Child Login</w:t>
-      </w:r>
-    </w:p>
-    <w:p>
-      <w:pPr>
-        <w:pStyle w:val="NormalWeb"/>
-        <w:numPr>
-          <w:ilvl w:val="0"/>
-          <w:numId w:val="47"/>
-        </w:numPr>
-      </w:pPr>
-      <w:r>
-        <w:t>Nhập PIN / QR</w:t>
-      </w:r>
-    </w:p>
-    <w:p>
-      <w:pPr>
-        <w:pStyle w:val="NormalWeb"/>
-        <w:numPr>
-          <w:ilvl w:val="0"/>
-          <w:numId w:val="47"/>
-        </w:numPr>
-      </w:pPr>
-      <w:r>
-        <w:t>Không email</w:t>
-      </w:r>
-    </w:p>
-    <w:p>
-      <w:pPr>
-        <w:pStyle w:val="NormalWeb"/>
-      </w:pPr>
-      <w:r>
-        <w:rPr>
-          <w:rFonts w:ascii="Segoe UI Emoji" w:hAnsi="Segoe UI Emoji" w:cs="Segoe UI Emoji"/>
-        </w:rPr>
-        <w:t>👉</w:t>
-      </w:r>
-      <w:r>
-        <w:t xml:space="preserve"> </w:t>
-      </w:r>
-      <w:r>
-        <w:rPr>
-          <w:rStyle w:val="Strong"/>
-          <w:rFonts w:eastAsiaTheme="majorEastAsia"/>
-        </w:rPr>
-        <w:t>KHÔNG có trang đăng ký Admin</w:t>
-      </w:r>
-      <w:r>
-        <w:br/>
-        <w:t>(Admin tạo sẵn trong DB)</w:t>
-      </w:r>
-    </w:p>
-    <w:p>
-      <w:r>
-        <w:pict w14:anchorId="71AB3603">
+        <w:t>📜</w:t>
+      </w:r>
+      <w:r>
+        <w:t xml:space="preserve"> Logs &amp; Monitoring</w:t>
+      </w:r>
+    </w:p>
+    <w:p>
+      <w:pPr>
+        <w:pStyle w:val="NormalWeb"/>
+        <w:numPr>
+          <w:ilvl w:val="0"/>
+          <w:numId w:val="53"/>
+        </w:numPr>
+      </w:pPr>
+      <w:r>
+        <w:t>Login logs</w:t>
+      </w:r>
+    </w:p>
+    <w:p>
+      <w:pPr>
+        <w:pStyle w:val="NormalWeb"/>
+        <w:numPr>
+          <w:ilvl w:val="0"/>
+          <w:numId w:val="53"/>
+        </w:numPr>
+      </w:pPr>
+      <w:r>
+        <w:t>AI error logs</w:t>
+      </w:r>
+    </w:p>
+    <w:p>
+      <w:pPr>
+        <w:pStyle w:val="NormalWeb"/>
+        <w:numPr>
+          <w:ilvl w:val="0"/>
+          <w:numId w:val="53"/>
+        </w:numPr>
+      </w:pPr>
+      <w:r>
+        <w:t>Kafka event logs (mock cũng được)</w:t>
+      </w:r>
+    </w:p>
+    <w:p>
+      <w:r>
+        <w:pict w14:anchorId="39E87745">
           <v:rect id="_x0000_i1066" style="width:0;height:1.5pt" o:hralign="center" o:hrstd="t" o:hr="t" fillcolor="#a0a0a0" stroked="f"/>
-        </w:pict>
-      </w:r>
-    </w:p>
-    <w:p>
-      <w:pPr>
-        <w:pStyle w:val="Heading2"/>
-      </w:pPr>
-      <w:r>
-        <w:t>2️ADMIN UI (sau khi đăng nhập)</w:t>
-      </w:r>
-    </w:p>
-    <w:p>
-      <w:pPr>
-        <w:pStyle w:val="Heading3"/>
-      </w:pPr>
-      <w:r>
-        <w:rPr>
-          <w:rFonts w:ascii="Segoe UI Emoji" w:hAnsi="Segoe UI Emoji" w:cs="Segoe UI Emoji"/>
-        </w:rPr>
-        <w:t>📍</w:t>
-      </w:r>
-      <w:r>
-        <w:t xml:space="preserve"> Admin Layout (riêng)</w:t>
-      </w:r>
-    </w:p>
-    <w:p>
-      <w:pPr>
-        <w:pStyle w:val="Heading4"/>
-      </w:pPr>
-      <w:r>
-        <w:t>Sidebar</w:t>
-      </w:r>
-    </w:p>
-    <w:p>
-      <w:pPr>
-        <w:pStyle w:val="NormalWeb"/>
-        <w:numPr>
-          <w:ilvl w:val="0"/>
-          <w:numId w:val="48"/>
-        </w:numPr>
-      </w:pPr>
-      <w:r>
-        <w:t>Dashboard</w:t>
-      </w:r>
-    </w:p>
-    <w:p>
-      <w:pPr>
-        <w:pStyle w:val="NormalWeb"/>
-        <w:numPr>
-          <w:ilvl w:val="0"/>
-          <w:numId w:val="48"/>
-        </w:numPr>
-      </w:pPr>
-      <w:r>
-        <w:t>User Management</w:t>
-      </w:r>
-    </w:p>
-    <w:p>
-      <w:pPr>
-        <w:pStyle w:val="NormalWeb"/>
-        <w:numPr>
-          <w:ilvl w:val="0"/>
-          <w:numId w:val="48"/>
-        </w:numPr>
-      </w:pPr>
-      <w:r>
-        <w:t>Content Moderation</w:t>
-      </w:r>
-    </w:p>
-    <w:p>
-      <w:pPr>
-        <w:pStyle w:val="NormalWeb"/>
-        <w:numPr>
-          <w:ilvl w:val="0"/>
-          <w:numId w:val="48"/>
-        </w:numPr>
-      </w:pPr>
-      <w:r>
-        <w:t>System Settings</w:t>
-      </w:r>
-    </w:p>
-    <w:p>
-      <w:pPr>
-        <w:pStyle w:val="NormalWeb"/>
-        <w:numPr>
-          <w:ilvl w:val="0"/>
-          <w:numId w:val="48"/>
-        </w:numPr>
-      </w:pPr>
-      <w:r>
-        <w:lastRenderedPageBreak/>
-        <w:t>Logs</w:t>
-      </w:r>
-    </w:p>
-    <w:p>
-      <w:r>
-        <w:pict w14:anchorId="50441137">
-          <v:rect id="_x0000_i1067" style="width:0;height:1.5pt" o:hralign="center" o:hrstd="t" o:hr="t" fillcolor="#a0a0a0" stroked="f"/>
-        </w:pict>
-      </w:r>
-    </w:p>
-    <w:p>
-      <w:pPr>
-        <w:pStyle w:val="Heading3"/>
-      </w:pPr>
-      <w:r>
-        <w:rPr>
-          <w:rFonts w:ascii="Segoe UI Emoji" w:hAnsi="Segoe UI Emoji" w:cs="Segoe UI Emoji"/>
-        </w:rPr>
-        <w:t>🖥</w:t>
-      </w:r>
-      <w:r>
-        <w:t>️ Admin Dashboard</w:t>
-      </w:r>
-    </w:p>
-    <w:p>
-      <w:pPr>
-        <w:pStyle w:val="NormalWeb"/>
-        <w:numPr>
-          <w:ilvl w:val="0"/>
-          <w:numId w:val="49"/>
-        </w:numPr>
-      </w:pPr>
-      <w:r>
-        <w:t>Tổng Parent</w:t>
-      </w:r>
-    </w:p>
-    <w:p>
-      <w:pPr>
-        <w:pStyle w:val="NormalWeb"/>
-        <w:numPr>
-          <w:ilvl w:val="0"/>
-          <w:numId w:val="49"/>
-        </w:numPr>
-      </w:pPr>
-      <w:r>
-        <w:t>Tổng Child</w:t>
-      </w:r>
-    </w:p>
-    <w:p>
-      <w:pPr>
-        <w:pStyle w:val="NormalWeb"/>
-        <w:numPr>
-          <w:ilvl w:val="0"/>
-          <w:numId w:val="49"/>
-        </w:numPr>
-      </w:pPr>
-      <w:r>
-        <w:t>Tổng session</w:t>
-      </w:r>
-    </w:p>
-    <w:p>
-      <w:pPr>
-        <w:pStyle w:val="NormalWeb"/>
-        <w:numPr>
-          <w:ilvl w:val="0"/>
-          <w:numId w:val="49"/>
-        </w:numPr>
-      </w:pPr>
-      <w:r>
-        <w:t>Error rate</w:t>
-      </w:r>
-    </w:p>
-    <w:p>
-      <w:r>
-        <w:pict w14:anchorId="5E555C32">
-          <v:rect id="_x0000_i1068" style="width:0;height:1.5pt" o:hralign="center" o:hrstd="t" o:hr="t" fillcolor="#a0a0a0" stroked="f"/>
-        </w:pict>
-      </w:r>
-    </w:p>
-    <w:p>
-      <w:pPr>
-        <w:pStyle w:val="Heading3"/>
-      </w:pPr>
-      <w:r>
-        <w:rPr>
-          <w:rFonts w:ascii="Segoe UI Emoji" w:hAnsi="Segoe UI Emoji" w:cs="Segoe UI Emoji"/>
-        </w:rPr>
-        <w:t>👥</w:t>
-      </w:r>
-      <w:r>
-        <w:t xml:space="preserve"> User Management</w:t>
-      </w:r>
-    </w:p>
-    <w:p>
-      <w:pPr>
-        <w:pStyle w:val="NormalWeb"/>
-        <w:numPr>
-          <w:ilvl w:val="0"/>
-          <w:numId w:val="50"/>
-        </w:numPr>
-      </w:pPr>
-      <w:r>
-        <w:t>Xem danh sách Parent</w:t>
-      </w:r>
-    </w:p>
-    <w:p>
-      <w:pPr>
-        <w:pStyle w:val="NormalWeb"/>
-        <w:numPr>
-          <w:ilvl w:val="0"/>
-          <w:numId w:val="50"/>
-        </w:numPr>
-      </w:pPr>
-      <w:r>
-        <w:t>Xem Child theo Parent</w:t>
-      </w:r>
-    </w:p>
-    <w:p>
-      <w:pPr>
-        <w:pStyle w:val="NormalWeb"/>
-        <w:numPr>
-          <w:ilvl w:val="0"/>
-          <w:numId w:val="50"/>
-        </w:numPr>
-      </w:pPr>
-      <w:r>
-        <w:t>Disable / enable account</w:t>
-      </w:r>
-    </w:p>
-    <w:p>
-      <w:r>
-        <w:pict w14:anchorId="0BBED59D">
-          <v:rect id="_x0000_i1069" style="width:0;height:1.5pt" o:hralign="center" o:hrstd="t" o:hr="t" fillcolor="#a0a0a0" stroked="f"/>
-        </w:pict>
-      </w:r>
-    </w:p>
-    <w:p>
-      <w:pPr>
-        <w:pStyle w:val="Heading3"/>
-      </w:pPr>
-      <w:r>
-        <w:rPr>
-          <w:rFonts w:ascii="Segoe UI Emoji" w:hAnsi="Segoe UI Emoji" w:cs="Segoe UI Emoji"/>
-        </w:rPr>
-        <w:t>🧠</w:t>
-      </w:r>
-      <w:r>
-        <w:t xml:space="preserve"> Content Moderation</w:t>
-      </w:r>
-    </w:p>
-    <w:p>
-      <w:pPr>
-        <w:pStyle w:val="NormalWeb"/>
-        <w:numPr>
-          <w:ilvl w:val="0"/>
-          <w:numId w:val="51"/>
-        </w:numPr>
-      </w:pPr>
-      <w:r>
-        <w:t>AI output bị flag</w:t>
-      </w:r>
-    </w:p>
-    <w:p>
-      <w:pPr>
-        <w:pStyle w:val="NormalWeb"/>
-        <w:numPr>
-          <w:ilvl w:val="0"/>
-          <w:numId w:val="51"/>
-        </w:numPr>
-      </w:pPr>
-      <w:r>
-        <w:t>Audio/text nhạy cảm</w:t>
-      </w:r>
-    </w:p>
-    <w:p>
-      <w:pPr>
-        <w:pStyle w:val="NormalWeb"/>
-        <w:numPr>
-          <w:ilvl w:val="0"/>
-          <w:numId w:val="51"/>
-        </w:numPr>
-      </w:pPr>
-      <w:r>
-        <w:t>Approve / Reject</w:t>
-      </w:r>
-    </w:p>
-    <w:p>
-      <w:r>
-        <w:pict w14:anchorId="3315ADA5">
-          <v:rect id="_x0000_i1070" style="width:0;height:1.5pt" o:hralign="center" o:hrstd="t" o:hr="t" fillcolor="#a0a0a0" stroked="f"/>
-        </w:pict>
-      </w:r>
-    </w:p>
-    <w:p>
-      <w:pPr>
-        <w:pStyle w:val="Heading3"/>
-      </w:pPr>
-      <w:r>
-        <w:rPr>
-          <w:rFonts w:ascii="Segoe UI Emoji" w:hAnsi="Segoe UI Emoji" w:cs="Segoe UI Emoji"/>
-        </w:rPr>
-        <w:t>⚙</w:t>
-      </w:r>
-      <w:r>
-        <w:t>️ System Settings</w:t>
-      </w:r>
-    </w:p>
-    <w:p>
-      <w:pPr>
-        <w:pStyle w:val="NormalWeb"/>
-        <w:numPr>
-          <w:ilvl w:val="0"/>
-          <w:numId w:val="52"/>
-        </w:numPr>
-      </w:pPr>
-      <w:r>
-        <w:t>Hint limit</w:t>
-      </w:r>
-    </w:p>
-    <w:p>
-      <w:pPr>
-        <w:pStyle w:val="NormalWeb"/>
-        <w:numPr>
-          <w:ilvl w:val="0"/>
-          <w:numId w:val="52"/>
-        </w:numPr>
-      </w:pPr>
-      <w:r>
-        <w:t>Session time</w:t>
-      </w:r>
-    </w:p>
-    <w:p>
-      <w:pPr>
-        <w:pStyle w:val="NormalWeb"/>
-        <w:numPr>
-          <w:ilvl w:val="0"/>
-          <w:numId w:val="52"/>
-        </w:numPr>
-      </w:pPr>
-      <w:r>
-        <w:t>Retention audio/video</w:t>
-      </w:r>
-    </w:p>
-    <w:p>
-      <w:pPr>
-        <w:pStyle w:val="NormalWeb"/>
-        <w:numPr>
-          <w:ilvl w:val="0"/>
-          <w:numId w:val="52"/>
-        </w:numPr>
-      </w:pPr>
-      <w:r>
-        <w:t>AI API key (env)</w:t>
-      </w:r>
-    </w:p>
-    <w:p>
-      <w:r>
-        <w:pict w14:anchorId="61B362F7">
-          <v:rect id="_x0000_i1071" style="width:0;height:1.5pt" o:hralign="center" o:hrstd="t" o:hr="t" fillcolor="#a0a0a0" stroked="f"/>
-        </w:pict>
-      </w:r>
-    </w:p>
-    <w:p>
-      <w:pPr>
-        <w:pStyle w:val="Heading3"/>
-      </w:pPr>
-      <w:r>
-        <w:rPr>
-          <w:rFonts w:ascii="Segoe UI Emoji" w:hAnsi="Segoe UI Emoji" w:cs="Segoe UI Emoji"/>
-        </w:rPr>
-        <w:t>📜</w:t>
-      </w:r>
-      <w:r>
-        <w:t xml:space="preserve"> Logs &amp; Monitoring</w:t>
-      </w:r>
-    </w:p>
-    <w:p>
-      <w:pPr>
-        <w:pStyle w:val="NormalWeb"/>
-        <w:numPr>
-          <w:ilvl w:val="0"/>
-          <w:numId w:val="53"/>
-        </w:numPr>
-      </w:pPr>
-      <w:r>
-        <w:t>Login logs</w:t>
-      </w:r>
-    </w:p>
-    <w:p>
-      <w:pPr>
-        <w:pStyle w:val="NormalWeb"/>
-        <w:numPr>
-          <w:ilvl w:val="0"/>
-          <w:numId w:val="53"/>
-        </w:numPr>
-      </w:pPr>
-      <w:r>
-        <w:t>AI error logs</w:t>
-      </w:r>
-    </w:p>
-    <w:p>
-      <w:pPr>
-        <w:pStyle w:val="NormalWeb"/>
-        <w:numPr>
-          <w:ilvl w:val="0"/>
-          <w:numId w:val="53"/>
-        </w:numPr>
-      </w:pPr>
-      <w:r>
-        <w:t>Kafka event logs (mock cũng được)</w:t>
-      </w:r>
-    </w:p>
-    <w:p>
-      <w:r>
-        <w:pict w14:anchorId="39E87745">
-          <v:rect id="_x0000_i1072" style="width:0;height:1.5pt" o:hralign="center" o:hrstd="t" o:hr="t" fillcolor="#a0a0a0" stroked="f"/>
         </w:pict>
       </w:r>
     </w:p>
@@ -5280,7 +5280,7 @@
     <w:p>
       <w:r>
         <w:pict w14:anchorId="26346E3B">
-          <v:rect id="_x0000_i1073" style="width:0;height:1.5pt" o:hralign="center" o:hrstd="t" o:hr="t" fillcolor="#a0a0a0" stroked="f"/>
+          <v:rect id="_x0000_i1067" style="width:0;height:1.5pt" o:hralign="center" o:hrstd="t" o:hr="t" fillcolor="#a0a0a0" stroked="f"/>
         </w:pict>
       </w:r>
     </w:p>
@@ -5400,7 +5400,7 @@
     <w:p>
       <w:r>
         <w:pict w14:anchorId="447590F2">
-          <v:rect id="_x0000_i1074" style="width:0;height:1.5pt" o:hralign="center" o:hrstd="t" o:hr="t" fillcolor="#a0a0a0" stroked="f"/>
+          <v:rect id="_x0000_i1068" style="width:0;height:1.5pt" o:hralign="center" o:hrstd="t" o:hr="t" fillcolor="#a0a0a0" stroked="f"/>
         </w:pict>
       </w:r>
     </w:p>
